--- a/Faza 2_SSUdocs/ssu_dodavanje_car_review_linka.docx
+++ b/Faza 2_SSUdocs/ssu_dodavanje_car_review_linka.docx
@@ -1,6 +1,6 @@
 
 <file path=word/document.xml><?xml version="1.0" encoding="utf-8"?>
-<w:document xmlns:wpc="http://schemas.microsoft.com/office/word/2010/wordprocessingCanvas" xmlns:cx="http://schemas.microsoft.com/office/drawing/2014/chartex" xmlns:cx1="http://schemas.microsoft.com/office/drawing/2015/9/8/chartex" xmlns:cx2="http://schemas.microsoft.com/office/drawing/2015/10/21/chartex" xmlns:cx3="http://schemas.microsoft.com/office/drawing/2016/5/9/chartex" xmlns:cx4="http://schemas.microsoft.com/office/drawing/2016/5/10/chartex" xmlns:cx5="http://schemas.microsoft.com/office/drawing/2016/5/11/chartex" xmlns:cx6="http://schemas.microsoft.com/office/drawing/2016/5/12/chartex" xmlns:cx7="http://schemas.microsoft.com/office/drawing/2016/5/13/chartex" xmlns:cx8="http://schemas.microsoft.com/office/drawing/2016/5/14/chartex" xmlns:mc="http://schemas.openxmlformats.org/markup-compatibility/2006" xmlns:aink="http://schemas.microsoft.com/office/drawing/2016/ink" xmlns:am3d="http://schemas.microsoft.com/office/drawing/2017/model3d" xmlns:o="urn:schemas-microsoft-com:office:office" xmlns:r="http://schemas.openxmlformats.org/officeDocument/2006/relationships" xmlns:m="http://schemas.openxmlformats.org/officeDocument/2006/math" xmlns:v="urn:schemas-microsoft-com:vml" xmlns:wp14="http://schemas.microsoft.com/office/word/2010/wordprocessingDrawing" xmlns:wp="http://schemas.openxmlformats.org/drawingml/2006/wordprocessingDrawing" xmlns:w10="urn:schemas-microsoft-com:office:word" xmlns:w="http://schemas.openxmlformats.org/wordprocessingml/2006/main" xmlns:w14="http://schemas.microsoft.com/office/word/2010/wordml" xmlns:w15="http://schemas.microsoft.com/office/word/2012/wordml" xmlns:w16cex="http://schemas.microsoft.com/office/word/2018/wordml/cex" xmlns:w16cid="http://schemas.microsoft.com/office/word/2016/wordml/cid" xmlns:w16="http://schemas.microsoft.com/office/word/2018/wordml" xmlns:w16sdtdh="http://schemas.microsoft.com/office/word/2020/wordml/sdtdatahash" xmlns:w16se="http://schemas.microsoft.com/office/word/2015/wordml/symex" xmlns:wpg="http://schemas.microsoft.com/office/word/2010/wordprocessingGroup" xmlns:wpi="http://schemas.microsoft.com/office/word/2010/wordprocessingInk" xmlns:wne="http://schemas.microsoft.com/office/word/2006/wordml" xmlns:wps="http://schemas.microsoft.com/office/word/2010/wordprocessingShape" mc:Ignorable="w14 w15 w16se w16cid w16 w16cex w16sdtdh wp14">
+<w:document xmlns:wpc="http://schemas.microsoft.com/office/word/2010/wordprocessingCanvas" xmlns:cx="http://schemas.microsoft.com/office/drawing/2014/chartex" xmlns:cx1="http://schemas.microsoft.com/office/drawing/2015/9/8/chartex" xmlns:cx2="http://schemas.microsoft.com/office/drawing/2015/10/21/chartex" xmlns:cx3="http://schemas.microsoft.com/office/drawing/2016/5/9/chartex" xmlns:cx4="http://schemas.microsoft.com/office/drawing/2016/5/10/chartex" xmlns:cx5="http://schemas.microsoft.com/office/drawing/2016/5/11/chartex" xmlns:cx6="http://schemas.microsoft.com/office/drawing/2016/5/12/chartex" xmlns:cx7="http://schemas.microsoft.com/office/drawing/2016/5/13/chartex" xmlns:cx8="http://schemas.microsoft.com/office/drawing/2016/5/14/chartex" xmlns:mc="http://schemas.openxmlformats.org/markup-compatibility/2006" xmlns:aink="http://schemas.microsoft.com/office/drawing/2016/ink" xmlns:am3d="http://schemas.microsoft.com/office/drawing/2017/model3d" xmlns:o="urn:schemas-microsoft-com:office:office" xmlns:oel="http://schemas.microsoft.com/office/2019/extlst" xmlns:r="http://schemas.openxmlformats.org/officeDocument/2006/relationships" xmlns:m="http://schemas.openxmlformats.org/officeDocument/2006/math" xmlns:v="urn:schemas-microsoft-com:vml" xmlns:wp14="http://schemas.microsoft.com/office/word/2010/wordprocessingDrawing" xmlns:wp="http://schemas.openxmlformats.org/drawingml/2006/wordprocessingDrawing" xmlns:w10="urn:schemas-microsoft-com:office:word" xmlns:w="http://schemas.openxmlformats.org/wordprocessingml/2006/main" xmlns:w14="http://schemas.microsoft.com/office/word/2010/wordml" xmlns:w15="http://schemas.microsoft.com/office/word/2012/wordml" xmlns:w16cex="http://schemas.microsoft.com/office/word/2018/wordml/cex" xmlns:w16cid="http://schemas.microsoft.com/office/word/2016/wordml/cid" xmlns:w16="http://schemas.microsoft.com/office/word/2018/wordml" xmlns:w16sdtdh="http://schemas.microsoft.com/office/word/2020/wordml/sdtdatahash" xmlns:w16se="http://schemas.microsoft.com/office/word/2015/wordml/symex" xmlns:wpg="http://schemas.microsoft.com/office/word/2010/wordprocessingGroup" xmlns:wpi="http://schemas.microsoft.com/office/word/2010/wordprocessingInk" xmlns:wne="http://schemas.microsoft.com/office/word/2006/wordml" xmlns:wps="http://schemas.microsoft.com/office/word/2010/wordprocessingShape" mc:Ignorable="w14 w15 w16se w16cid w16 w16cex w16sdtdh wp14">
   <w:body>
     <w:p>
       <w:pPr>
@@ -130,21 +130,113 @@
           <w:szCs w:val="36"/>
         </w:rPr>
       </w:pPr>
+      <w:proofErr w:type="spellStart"/>
       <w:r>
         <w:rPr>
           <w:rFonts w:ascii="Times New Roman" w:hAnsi="Times New Roman" w:cs="Times New Roman"/>
           <w:sz w:val="36"/>
           <w:szCs w:val="36"/>
         </w:rPr>
-        <w:t xml:space="preserve">Specifikacija scenarija upotrebe funkcionalnosti </w:t>
-      </w:r>
+        <w:t>Specifikacija</w:t>
+      </w:r>
+      <w:proofErr w:type="spellEnd"/>
       <w:r>
         <w:rPr>
           <w:rFonts w:ascii="Times New Roman" w:hAnsi="Times New Roman" w:cs="Times New Roman"/>
           <w:sz w:val="36"/>
           <w:szCs w:val="36"/>
         </w:rPr>
-        <w:t xml:space="preserve">dodavanja linka za </w:t>
+        <w:t xml:space="preserve"> </w:t>
+      </w:r>
+      <w:proofErr w:type="spellStart"/>
+      <w:r>
+        <w:rPr>
+          <w:rFonts w:ascii="Times New Roman" w:hAnsi="Times New Roman" w:cs="Times New Roman"/>
+          <w:sz w:val="36"/>
+          <w:szCs w:val="36"/>
+        </w:rPr>
+        <w:t>scenarija</w:t>
+      </w:r>
+      <w:proofErr w:type="spellEnd"/>
+      <w:r>
+        <w:rPr>
+          <w:rFonts w:ascii="Times New Roman" w:hAnsi="Times New Roman" w:cs="Times New Roman"/>
+          <w:sz w:val="36"/>
+          <w:szCs w:val="36"/>
+        </w:rPr>
+        <w:t xml:space="preserve"> </w:t>
+      </w:r>
+      <w:proofErr w:type="spellStart"/>
+      <w:r>
+        <w:rPr>
+          <w:rFonts w:ascii="Times New Roman" w:hAnsi="Times New Roman" w:cs="Times New Roman"/>
+          <w:sz w:val="36"/>
+          <w:szCs w:val="36"/>
+        </w:rPr>
+        <w:t>upotrebe</w:t>
+      </w:r>
+      <w:proofErr w:type="spellEnd"/>
+      <w:r>
+        <w:rPr>
+          <w:rFonts w:ascii="Times New Roman" w:hAnsi="Times New Roman" w:cs="Times New Roman"/>
+          <w:sz w:val="36"/>
+          <w:szCs w:val="36"/>
+        </w:rPr>
+        <w:t xml:space="preserve"> </w:t>
+      </w:r>
+      <w:proofErr w:type="spellStart"/>
+      <w:r>
+        <w:rPr>
+          <w:rFonts w:ascii="Times New Roman" w:hAnsi="Times New Roman" w:cs="Times New Roman"/>
+          <w:sz w:val="36"/>
+          <w:szCs w:val="36"/>
+        </w:rPr>
+        <w:t>funkcionalnosti</w:t>
+      </w:r>
+      <w:proofErr w:type="spellEnd"/>
+      <w:r>
+        <w:rPr>
+          <w:rFonts w:ascii="Times New Roman" w:hAnsi="Times New Roman" w:cs="Times New Roman"/>
+          <w:sz w:val="36"/>
+          <w:szCs w:val="36"/>
+        </w:rPr>
+        <w:t xml:space="preserve"> </w:t>
+      </w:r>
+      <w:proofErr w:type="spellStart"/>
+      <w:r>
+        <w:rPr>
+          <w:rFonts w:ascii="Times New Roman" w:hAnsi="Times New Roman" w:cs="Times New Roman"/>
+          <w:sz w:val="36"/>
+          <w:szCs w:val="36"/>
+        </w:rPr>
+        <w:t>dodavanja</w:t>
+      </w:r>
+      <w:proofErr w:type="spellEnd"/>
+      <w:r>
+        <w:rPr>
+          <w:rFonts w:ascii="Times New Roman" w:hAnsi="Times New Roman" w:cs="Times New Roman"/>
+          <w:sz w:val="36"/>
+          <w:szCs w:val="36"/>
+        </w:rPr>
+        <w:t xml:space="preserve"> </w:t>
+      </w:r>
+      <w:proofErr w:type="spellStart"/>
+      <w:r>
+        <w:rPr>
+          <w:rFonts w:ascii="Times New Roman" w:hAnsi="Times New Roman" w:cs="Times New Roman"/>
+          <w:sz w:val="36"/>
+          <w:szCs w:val="36"/>
+        </w:rPr>
+        <w:t>linka</w:t>
+      </w:r>
+      <w:proofErr w:type="spellEnd"/>
+      <w:r>
+        <w:rPr>
+          <w:rFonts w:ascii="Times New Roman" w:hAnsi="Times New Roman" w:cs="Times New Roman"/>
+          <w:sz w:val="36"/>
+          <w:szCs w:val="36"/>
+        </w:rPr>
+        <w:t xml:space="preserve"> za </w:t>
       </w:r>
       <w:r>
         <w:rPr>
@@ -162,8 +254,36 @@
           <w:sz w:val="36"/>
           <w:szCs w:val="36"/>
         </w:rPr>
-        <w:t xml:space="preserve"> odredjenog modela</w:t>
-      </w:r>
+        <w:t xml:space="preserve"> </w:t>
+      </w:r>
+      <w:proofErr w:type="spellStart"/>
+      <w:r>
+        <w:rPr>
+          <w:rFonts w:ascii="Times New Roman" w:hAnsi="Times New Roman" w:cs="Times New Roman"/>
+          <w:sz w:val="36"/>
+          <w:szCs w:val="36"/>
+        </w:rPr>
+        <w:t>odredjenog</w:t>
+      </w:r>
+      <w:proofErr w:type="spellEnd"/>
+      <w:r>
+        <w:rPr>
+          <w:rFonts w:ascii="Times New Roman" w:hAnsi="Times New Roman" w:cs="Times New Roman"/>
+          <w:sz w:val="36"/>
+          <w:szCs w:val="36"/>
+        </w:rPr>
+        <w:t xml:space="preserve"> </w:t>
+      </w:r>
+      <w:proofErr w:type="spellStart"/>
+      <w:r>
+        <w:rPr>
+          <w:rFonts w:ascii="Times New Roman" w:hAnsi="Times New Roman" w:cs="Times New Roman"/>
+          <w:sz w:val="36"/>
+          <w:szCs w:val="36"/>
+        </w:rPr>
+        <w:t>modela</w:t>
+      </w:r>
+      <w:proofErr w:type="spellEnd"/>
     </w:p>
     <w:p>
       <w:pPr>
@@ -174,13 +294,23 @@
           <w:szCs w:val="28"/>
         </w:rPr>
       </w:pPr>
-      <w:r>
-        <w:rPr>
-          <w:rFonts w:ascii="Times New Roman" w:hAnsi="Times New Roman" w:cs="Times New Roman"/>
-          <w:sz w:val="28"/>
-          <w:szCs w:val="28"/>
-        </w:rPr>
-        <w:t>Verzija 1.0</w:t>
+      <w:proofErr w:type="spellStart"/>
+      <w:r>
+        <w:rPr>
+          <w:rFonts w:ascii="Times New Roman" w:hAnsi="Times New Roman" w:cs="Times New Roman"/>
+          <w:sz w:val="28"/>
+          <w:szCs w:val="28"/>
+        </w:rPr>
+        <w:t>Verzija</w:t>
+      </w:r>
+      <w:proofErr w:type="spellEnd"/>
+      <w:r>
+        <w:rPr>
+          <w:rFonts w:ascii="Times New Roman" w:hAnsi="Times New Roman" w:cs="Times New Roman"/>
+          <w:sz w:val="28"/>
+          <w:szCs w:val="28"/>
+        </w:rPr>
+        <w:t xml:space="preserve"> 1.0</w:t>
       </w:r>
     </w:p>
     <w:p>
@@ -214,6 +344,7 @@
           <w:szCs w:val="26"/>
         </w:rPr>
       </w:pPr>
+      <w:proofErr w:type="spellStart"/>
       <w:r>
         <w:rPr>
           <w:rFonts w:ascii="Times New Roman" w:hAnsi="Times New Roman" w:cs="Times New Roman"/>
@@ -222,7 +353,18 @@
           <w:sz w:val="26"/>
           <w:szCs w:val="26"/>
         </w:rPr>
-        <w:t>Autori:</w:t>
+        <w:t>Autori</w:t>
+      </w:r>
+      <w:proofErr w:type="spellEnd"/>
+      <w:r>
+        <w:rPr>
+          <w:rFonts w:ascii="Times New Roman" w:hAnsi="Times New Roman" w:cs="Times New Roman"/>
+          <w:b/>
+          <w:bCs/>
+          <w:sz w:val="26"/>
+          <w:szCs w:val="26"/>
+        </w:rPr>
+        <w:t>:</w:t>
       </w:r>
     </w:p>
     <w:p>
@@ -235,14 +377,34 @@
           <w:lang w:val="sr-Latn-RS"/>
         </w:rPr>
       </w:pPr>
+      <w:proofErr w:type="spellStart"/>
       <w:r>
         <w:rPr>
           <w:rFonts w:ascii="Times New Roman" w:hAnsi="Times New Roman" w:cs="Times New Roman"/>
           <w:sz w:val="24"/>
           <w:szCs w:val="24"/>
         </w:rPr>
-        <w:t>Pavle Tenjovi</w:t>
-      </w:r>
+        <w:t>Pavle</w:t>
+      </w:r>
+      <w:proofErr w:type="spellEnd"/>
+      <w:r>
+        <w:rPr>
+          <w:rFonts w:ascii="Times New Roman" w:hAnsi="Times New Roman" w:cs="Times New Roman"/>
+          <w:sz w:val="24"/>
+          <w:szCs w:val="24"/>
+        </w:rPr>
+        <w:t xml:space="preserve"> </w:t>
+      </w:r>
+      <w:proofErr w:type="spellStart"/>
+      <w:r>
+        <w:rPr>
+          <w:rFonts w:ascii="Times New Roman" w:hAnsi="Times New Roman" w:cs="Times New Roman"/>
+          <w:sz w:val="24"/>
+          <w:szCs w:val="24"/>
+        </w:rPr>
+        <w:t>Tenjovi</w:t>
+      </w:r>
+      <w:proofErr w:type="spellEnd"/>
       <w:r>
         <w:rPr>
           <w:rFonts w:ascii="Times New Roman" w:hAnsi="Times New Roman" w:cs="Times New Roman"/>
@@ -339,6 +501,7 @@
           <w:szCs w:val="26"/>
         </w:rPr>
       </w:pPr>
+      <w:proofErr w:type="spellStart"/>
       <w:r>
         <w:rPr>
           <w:rFonts w:ascii="Times New Roman" w:hAnsi="Times New Roman" w:cs="Times New Roman"/>
@@ -347,24 +510,57 @@
           <w:sz w:val="26"/>
           <w:szCs w:val="26"/>
         </w:rPr>
-        <w:t>Naziv tima:</w:t>
-      </w:r>
-      <w:r>
-        <w:rPr>
-          <w:rFonts w:ascii="Times New Roman" w:hAnsi="Times New Roman" w:cs="Times New Roman"/>
+        <w:t>Naziv</w:t>
+      </w:r>
+      <w:proofErr w:type="spellEnd"/>
+      <w:r>
+        <w:rPr>
+          <w:rFonts w:ascii="Times New Roman" w:hAnsi="Times New Roman" w:cs="Times New Roman"/>
+          <w:b/>
+          <w:bCs/>
           <w:sz w:val="26"/>
           <w:szCs w:val="26"/>
         </w:rPr>
-        <w:t xml:space="preserve"> 4HP</w:t>
-      </w:r>
-    </w:p>
-    <w:p>
-      <w:pPr>
-        <w:rPr>
-          <w:rFonts w:ascii="Times New Roman" w:hAnsi="Times New Roman" w:cs="Times New Roman"/>
+        <w:t xml:space="preserve"> </w:t>
+      </w:r>
+      <w:proofErr w:type="spellStart"/>
+      <w:r>
+        <w:rPr>
+          <w:rFonts w:ascii="Times New Roman" w:hAnsi="Times New Roman" w:cs="Times New Roman"/>
+          <w:b/>
+          <w:bCs/>
           <w:sz w:val="26"/>
           <w:szCs w:val="26"/>
         </w:rPr>
+        <w:t>tima</w:t>
+      </w:r>
+      <w:proofErr w:type="spellEnd"/>
+      <w:r>
+        <w:rPr>
+          <w:rFonts w:ascii="Times New Roman" w:hAnsi="Times New Roman" w:cs="Times New Roman"/>
+          <w:b/>
+          <w:bCs/>
+          <w:sz w:val="26"/>
+          <w:szCs w:val="26"/>
+        </w:rPr>
+        <w:t>:</w:t>
+      </w:r>
+      <w:r>
+        <w:rPr>
+          <w:rFonts w:ascii="Times New Roman" w:hAnsi="Times New Roman" w:cs="Times New Roman"/>
+          <w:sz w:val="26"/>
+          <w:szCs w:val="26"/>
+        </w:rPr>
+        <w:t xml:space="preserve"> 4HP</w:t>
+      </w:r>
+    </w:p>
+    <w:p>
+      <w:pPr>
+        <w:rPr>
+          <w:rFonts w:ascii="Times New Roman" w:hAnsi="Times New Roman" w:cs="Times New Roman"/>
+          <w:sz w:val="26"/>
+          <w:szCs w:val="26"/>
+        </w:rPr>
       </w:pPr>
     </w:p>
     <w:p>
@@ -399,6 +595,7 @@
           <w:szCs w:val="26"/>
         </w:rPr>
       </w:pPr>
+      <w:proofErr w:type="spellStart"/>
       <w:r>
         <w:rPr>
           <w:rFonts w:ascii="Times New Roman" w:hAnsi="Times New Roman" w:cs="Times New Roman"/>
@@ -408,6 +605,7 @@
         </w:rPr>
         <w:t>Elektrotehni</w:t>
       </w:r>
+      <w:proofErr w:type="spellEnd"/>
       <w:r>
         <w:rPr>
           <w:rFonts w:ascii="Times New Roman" w:hAnsi="Times New Roman" w:cs="Times New Roman"/>
@@ -425,8 +623,19 @@
           <w:sz w:val="26"/>
           <w:szCs w:val="26"/>
         </w:rPr>
-        <w:t>ki fakultet</w:t>
-      </w:r>
+        <w:t xml:space="preserve">ki </w:t>
+      </w:r>
+      <w:proofErr w:type="spellStart"/>
+      <w:r>
+        <w:rPr>
+          <w:rFonts w:ascii="Times New Roman" w:hAnsi="Times New Roman" w:cs="Times New Roman"/>
+          <w:color w:val="000000" w:themeColor="text1"/>
+          <w:sz w:val="26"/>
+          <w:szCs w:val="26"/>
+        </w:rPr>
+        <w:t>fakultet</w:t>
+      </w:r>
+      <w:proofErr w:type="spellEnd"/>
     </w:p>
     <w:p>
       <w:pPr>
@@ -446,8 +655,59 @@
           <w:sz w:val="26"/>
           <w:szCs w:val="26"/>
         </w:rPr>
-        <w:t>SI3PSI Principi Softverskog Inženjerstva</w:t>
-      </w:r>
+        <w:t xml:space="preserve">SI3PSI </w:t>
+      </w:r>
+      <w:proofErr w:type="spellStart"/>
+      <w:r>
+        <w:rPr>
+          <w:rFonts w:ascii="Times New Roman" w:hAnsi="Times New Roman" w:cs="Times New Roman"/>
+          <w:color w:val="000000" w:themeColor="text1"/>
+          <w:sz w:val="26"/>
+          <w:szCs w:val="26"/>
+        </w:rPr>
+        <w:t>Principi</w:t>
+      </w:r>
+      <w:proofErr w:type="spellEnd"/>
+      <w:r>
+        <w:rPr>
+          <w:rFonts w:ascii="Times New Roman" w:hAnsi="Times New Roman" w:cs="Times New Roman"/>
+          <w:color w:val="000000" w:themeColor="text1"/>
+          <w:sz w:val="26"/>
+          <w:szCs w:val="26"/>
+        </w:rPr>
+        <w:t xml:space="preserve"> </w:t>
+      </w:r>
+      <w:proofErr w:type="spellStart"/>
+      <w:r>
+        <w:rPr>
+          <w:rFonts w:ascii="Times New Roman" w:hAnsi="Times New Roman" w:cs="Times New Roman"/>
+          <w:color w:val="000000" w:themeColor="text1"/>
+          <w:sz w:val="26"/>
+          <w:szCs w:val="26"/>
+        </w:rPr>
+        <w:t>Softverskog</w:t>
+      </w:r>
+      <w:proofErr w:type="spellEnd"/>
+      <w:r>
+        <w:rPr>
+          <w:rFonts w:ascii="Times New Roman" w:hAnsi="Times New Roman" w:cs="Times New Roman"/>
+          <w:color w:val="000000" w:themeColor="text1"/>
+          <w:sz w:val="26"/>
+          <w:szCs w:val="26"/>
+        </w:rPr>
+        <w:t xml:space="preserve"> </w:t>
+      </w:r>
+      <w:proofErr w:type="spellStart"/>
+      <w:r>
+        <w:rPr>
+          <w:rFonts w:ascii="Times New Roman" w:hAnsi="Times New Roman" w:cs="Times New Roman"/>
+          <w:color w:val="000000" w:themeColor="text1"/>
+          <w:sz w:val="26"/>
+          <w:szCs w:val="26"/>
+        </w:rPr>
+        <w:t>Inženjerstva</w:t>
+      </w:r>
+      <w:proofErr w:type="spellEnd"/>
     </w:p>
     <w:p>
       <w:pPr>
@@ -495,6 +755,7 @@
               <w:szCs w:val="28"/>
             </w:rPr>
           </w:pPr>
+          <w:proofErr w:type="spellStart"/>
           <w:r>
             <w:rPr>
               <w:rFonts w:ascii="Times New Roman" w:hAnsi="Times New Roman" w:cs="Times New Roman"/>
@@ -506,6 +767,7 @@
             </w:rPr>
             <w:t>Sadržaj</w:t>
           </w:r>
+          <w:proofErr w:type="spellEnd"/>
         </w:p>
         <w:p>
           <w:pPr>
@@ -2221,17 +2483,43 @@
           <w:szCs w:val="28"/>
         </w:rPr>
       </w:pPr>
-      <w:r>
-        <w:rPr>
-          <w:rFonts w:ascii="Times New Roman" w:hAnsi="Times New Roman" w:cs="Times New Roman"/>
-          <w:b/>
-          <w:bCs/>
-          <w:color w:val="000000" w:themeColor="text1"/>
-          <w:sz w:val="28"/>
-          <w:szCs w:val="28"/>
-        </w:rPr>
-        <w:t>Istorija izmena</w:t>
-      </w:r>
+      <w:proofErr w:type="spellStart"/>
+      <w:r>
+        <w:rPr>
+          <w:rFonts w:ascii="Times New Roman" w:hAnsi="Times New Roman" w:cs="Times New Roman"/>
+          <w:b/>
+          <w:bCs/>
+          <w:color w:val="000000" w:themeColor="text1"/>
+          <w:sz w:val="28"/>
+          <w:szCs w:val="28"/>
+        </w:rPr>
+        <w:t>Istorija</w:t>
+      </w:r>
+      <w:proofErr w:type="spellEnd"/>
+      <w:r>
+        <w:rPr>
+          <w:rFonts w:ascii="Times New Roman" w:hAnsi="Times New Roman" w:cs="Times New Roman"/>
+          <w:b/>
+          <w:bCs/>
+          <w:color w:val="000000" w:themeColor="text1"/>
+          <w:sz w:val="28"/>
+          <w:szCs w:val="28"/>
+        </w:rPr>
+        <w:t xml:space="preserve"> </w:t>
+      </w:r>
+      <w:proofErr w:type="spellStart"/>
+      <w:r>
+        <w:rPr>
+          <w:rFonts w:ascii="Times New Roman" w:hAnsi="Times New Roman" w:cs="Times New Roman"/>
+          <w:b/>
+          <w:bCs/>
+          <w:color w:val="000000" w:themeColor="text1"/>
+          <w:sz w:val="28"/>
+          <w:szCs w:val="28"/>
+        </w:rPr>
+        <w:t>izmena</w:t>
+      </w:r>
+      <w:proofErr w:type="spellEnd"/>
     </w:p>
     <w:tbl>
       <w:tblPr>
@@ -2287,6 +2575,7 @@
                 <w:szCs w:val="28"/>
               </w:rPr>
             </w:pPr>
+            <w:proofErr w:type="spellStart"/>
             <w:r>
               <w:rPr>
                 <w:rFonts w:ascii="Times New Roman" w:hAnsi="Times New Roman" w:cs="Times New Roman"/>
@@ -2296,6 +2585,7 @@
               </w:rPr>
               <w:t>Verzija</w:t>
             </w:r>
+            <w:proofErr w:type="spellEnd"/>
           </w:p>
         </w:tc>
         <w:tc>
@@ -2313,6 +2603,7 @@
                 <w:szCs w:val="28"/>
               </w:rPr>
             </w:pPr>
+            <w:proofErr w:type="spellStart"/>
             <w:r>
               <w:rPr>
                 <w:rFonts w:ascii="Times New Roman" w:hAnsi="Times New Roman" w:cs="Times New Roman"/>
@@ -2320,8 +2611,29 @@
                 <w:sz w:val="28"/>
                 <w:szCs w:val="28"/>
               </w:rPr>
-              <w:t>Kratak opis</w:t>
-            </w:r>
+              <w:t>Kratak</w:t>
+            </w:r>
+            <w:proofErr w:type="spellEnd"/>
+            <w:r>
+              <w:rPr>
+                <w:rFonts w:ascii="Times New Roman" w:hAnsi="Times New Roman" w:cs="Times New Roman"/>
+                <w:color w:val="FFFFFF" w:themeColor="background1"/>
+                <w:sz w:val="28"/>
+                <w:szCs w:val="28"/>
+              </w:rPr>
+              <w:t xml:space="preserve"> </w:t>
+            </w:r>
+            <w:proofErr w:type="spellStart"/>
+            <w:r>
+              <w:rPr>
+                <w:rFonts w:ascii="Times New Roman" w:hAnsi="Times New Roman" w:cs="Times New Roman"/>
+                <w:color w:val="FFFFFF" w:themeColor="background1"/>
+                <w:sz w:val="28"/>
+                <w:szCs w:val="28"/>
+              </w:rPr>
+              <w:t>opis</w:t>
+            </w:r>
+            <w:proofErr w:type="spellEnd"/>
           </w:p>
         </w:tc>
         <w:tc>
@@ -2339,6 +2651,7 @@
                 <w:szCs w:val="28"/>
               </w:rPr>
             </w:pPr>
+            <w:proofErr w:type="spellStart"/>
             <w:r>
               <w:rPr>
                 <w:rFonts w:ascii="Times New Roman" w:hAnsi="Times New Roman" w:cs="Times New Roman"/>
@@ -2348,6 +2661,7 @@
               </w:rPr>
               <w:t>Autori</w:t>
             </w:r>
+            <w:proofErr w:type="spellEnd"/>
           </w:p>
         </w:tc>
       </w:tr>
@@ -2444,14 +2758,34 @@
                 <w:szCs w:val="28"/>
               </w:rPr>
             </w:pPr>
+            <w:proofErr w:type="spellStart"/>
             <w:r>
               <w:rPr>
                 <w:rFonts w:ascii="Times New Roman" w:hAnsi="Times New Roman" w:cs="Times New Roman"/>
                 <w:sz w:val="28"/>
                 <w:szCs w:val="28"/>
               </w:rPr>
-              <w:t>Inicijalna verzija</w:t>
-            </w:r>
+              <w:t>Inicijalna</w:t>
+            </w:r>
+            <w:proofErr w:type="spellEnd"/>
+            <w:r>
+              <w:rPr>
+                <w:rFonts w:ascii="Times New Roman" w:hAnsi="Times New Roman" w:cs="Times New Roman"/>
+                <w:sz w:val="28"/>
+                <w:szCs w:val="28"/>
+              </w:rPr>
+              <w:t xml:space="preserve"> </w:t>
+            </w:r>
+            <w:proofErr w:type="spellStart"/>
+            <w:r>
+              <w:rPr>
+                <w:rFonts w:ascii="Times New Roman" w:hAnsi="Times New Roman" w:cs="Times New Roman"/>
+                <w:sz w:val="28"/>
+                <w:szCs w:val="28"/>
+              </w:rPr>
+              <w:t>verzija</w:t>
+            </w:r>
+            <w:proofErr w:type="spellEnd"/>
           </w:p>
         </w:tc>
         <w:tc>
@@ -2508,6 +2842,14 @@
                 <w:szCs w:val="28"/>
               </w:rPr>
             </w:pPr>
+            <w:r>
+              <w:rPr>
+                <w:rFonts w:ascii="Times New Roman" w:hAnsi="Times New Roman" w:cs="Times New Roman"/>
+                <w:sz w:val="28"/>
+                <w:szCs w:val="28"/>
+              </w:rPr>
+              <w:t>11.6.2022.</w:t>
+            </w:r>
           </w:p>
         </w:tc>
         <w:tc>
@@ -2524,6 +2866,14 @@
                 <w:szCs w:val="28"/>
               </w:rPr>
             </w:pPr>
+            <w:r>
+              <w:rPr>
+                <w:rFonts w:ascii="Times New Roman" w:hAnsi="Times New Roman" w:cs="Times New Roman"/>
+                <w:sz w:val="28"/>
+                <w:szCs w:val="28"/>
+              </w:rPr>
+              <w:t>1.1</w:t>
+            </w:r>
           </w:p>
         </w:tc>
         <w:tc>
@@ -2540,6 +2890,52 @@
                 <w:szCs w:val="28"/>
               </w:rPr>
             </w:pPr>
+            <w:proofErr w:type="spellStart"/>
+            <w:r>
+              <w:rPr>
+                <w:rFonts w:ascii="Times New Roman" w:hAnsi="Times New Roman" w:cs="Times New Roman"/>
+                <w:sz w:val="28"/>
+                <w:szCs w:val="28"/>
+              </w:rPr>
+              <w:t>Promena</w:t>
+            </w:r>
+            <w:proofErr w:type="spellEnd"/>
+            <w:r>
+              <w:rPr>
+                <w:rFonts w:ascii="Times New Roman" w:hAnsi="Times New Roman" w:cs="Times New Roman"/>
+                <w:sz w:val="28"/>
+                <w:szCs w:val="28"/>
+              </w:rPr>
+              <w:t xml:space="preserve"> </w:t>
+            </w:r>
+            <w:proofErr w:type="spellStart"/>
+            <w:r>
+              <w:rPr>
+                <w:rFonts w:ascii="Times New Roman" w:hAnsi="Times New Roman" w:cs="Times New Roman"/>
+                <w:sz w:val="28"/>
+                <w:szCs w:val="28"/>
+              </w:rPr>
+              <w:t>izvorne</w:t>
+            </w:r>
+            <w:proofErr w:type="spellEnd"/>
+            <w:r>
+              <w:rPr>
+                <w:rFonts w:ascii="Times New Roman" w:hAnsi="Times New Roman" w:cs="Times New Roman"/>
+                <w:sz w:val="28"/>
+                <w:szCs w:val="28"/>
+              </w:rPr>
+              <w:t xml:space="preserve"> </w:t>
+            </w:r>
+            <w:proofErr w:type="spellStart"/>
+            <w:r>
+              <w:rPr>
+                <w:rFonts w:ascii="Times New Roman" w:hAnsi="Times New Roman" w:cs="Times New Roman"/>
+                <w:sz w:val="28"/>
+                <w:szCs w:val="28"/>
+              </w:rPr>
+              <w:t>funkcionalnosti</w:t>
+            </w:r>
+            <w:proofErr w:type="spellEnd"/>
           </w:p>
         </w:tc>
         <w:tc>
@@ -2556,6 +2952,24 @@
                 <w:szCs w:val="28"/>
               </w:rPr>
             </w:pPr>
+            <w:r>
+              <w:rPr>
+                <w:rFonts w:ascii="Times New Roman" w:hAnsi="Times New Roman" w:cs="Times New Roman"/>
+                <w:sz w:val="28"/>
+                <w:szCs w:val="28"/>
+              </w:rPr>
+              <w:t xml:space="preserve">Filip </w:t>
+            </w:r>
+            <w:proofErr w:type="spellStart"/>
+            <w:r>
+              <w:rPr>
+                <w:rFonts w:ascii="Times New Roman" w:hAnsi="Times New Roman" w:cs="Times New Roman"/>
+                <w:sz w:val="28"/>
+                <w:szCs w:val="28"/>
+              </w:rPr>
+              <w:t>Gomilanović</w:t>
+            </w:r>
+            <w:proofErr w:type="spellEnd"/>
           </w:p>
         </w:tc>
       </w:tr>
@@ -2770,6 +3184,7 @@
         </w:rPr>
         <w:t xml:space="preserve">. </w:t>
       </w:r>
+      <w:proofErr w:type="spellStart"/>
       <w:r>
         <w:rPr>
           <w:rFonts w:ascii="Times New Roman" w:hAnsi="Times New Roman" w:cs="Times New Roman"/>
@@ -2780,6 +3195,7 @@
         <w:t>Uvod</w:t>
       </w:r>
       <w:bookmarkEnd w:id="0"/>
+      <w:proofErr w:type="spellEnd"/>
     </w:p>
     <w:p>
       <w:pPr>
@@ -2853,6 +3269,7 @@
         </w:rPr>
         <w:t xml:space="preserve"> </w:t>
       </w:r>
+      <w:proofErr w:type="spellStart"/>
       <w:r>
         <w:rPr>
           <w:rFonts w:ascii="Times New Roman" w:hAnsi="Times New Roman" w:cs="Times New Roman"/>
@@ -2863,6 +3280,7 @@
         <w:t>Rezime</w:t>
       </w:r>
       <w:bookmarkEnd w:id="1"/>
+      <w:proofErr w:type="spellEnd"/>
     </w:p>
     <w:p>
       <w:pPr>
@@ -2885,23 +3303,85 @@
           <w:szCs w:val="28"/>
         </w:rPr>
       </w:pPr>
-      <w:r>
-        <w:rPr>
-          <w:rFonts w:ascii="Times New Roman" w:hAnsi="Times New Roman" w:cs="Times New Roman"/>
-          <w:color w:val="000000" w:themeColor="text1"/>
-          <w:sz w:val="28"/>
-          <w:szCs w:val="28"/>
-        </w:rPr>
-        <w:t xml:space="preserve">Definisanje scenarija upotrebe </w:t>
-      </w:r>
-      <w:r>
-        <w:rPr>
-          <w:rFonts w:ascii="Times New Roman" w:hAnsi="Times New Roman" w:cs="Times New Roman"/>
-          <w:color w:val="000000" w:themeColor="text1"/>
-          <w:sz w:val="28"/>
-          <w:szCs w:val="28"/>
-        </w:rPr>
-        <w:t xml:space="preserve">dodavanja </w:t>
+      <w:proofErr w:type="spellStart"/>
+      <w:r>
+        <w:rPr>
+          <w:rFonts w:ascii="Times New Roman" w:hAnsi="Times New Roman" w:cs="Times New Roman"/>
+          <w:color w:val="000000" w:themeColor="text1"/>
+          <w:sz w:val="28"/>
+          <w:szCs w:val="28"/>
+        </w:rPr>
+        <w:t>Definisanje</w:t>
+      </w:r>
+      <w:proofErr w:type="spellEnd"/>
+      <w:r>
+        <w:rPr>
+          <w:rFonts w:ascii="Times New Roman" w:hAnsi="Times New Roman" w:cs="Times New Roman"/>
+          <w:color w:val="000000" w:themeColor="text1"/>
+          <w:sz w:val="28"/>
+          <w:szCs w:val="28"/>
+        </w:rPr>
+        <w:t xml:space="preserve"> </w:t>
+      </w:r>
+      <w:proofErr w:type="spellStart"/>
+      <w:r>
+        <w:rPr>
+          <w:rFonts w:ascii="Times New Roman" w:hAnsi="Times New Roman" w:cs="Times New Roman"/>
+          <w:color w:val="000000" w:themeColor="text1"/>
+          <w:sz w:val="28"/>
+          <w:szCs w:val="28"/>
+        </w:rPr>
+        <w:t>scenarija</w:t>
+      </w:r>
+      <w:proofErr w:type="spellEnd"/>
+      <w:r>
+        <w:rPr>
+          <w:rFonts w:ascii="Times New Roman" w:hAnsi="Times New Roman" w:cs="Times New Roman"/>
+          <w:color w:val="000000" w:themeColor="text1"/>
+          <w:sz w:val="28"/>
+          <w:szCs w:val="28"/>
+        </w:rPr>
+        <w:t xml:space="preserve"> </w:t>
+      </w:r>
+      <w:proofErr w:type="spellStart"/>
+      <w:r>
+        <w:rPr>
+          <w:rFonts w:ascii="Times New Roman" w:hAnsi="Times New Roman" w:cs="Times New Roman"/>
+          <w:color w:val="000000" w:themeColor="text1"/>
+          <w:sz w:val="28"/>
+          <w:szCs w:val="28"/>
+        </w:rPr>
+        <w:t>upotrebe</w:t>
+      </w:r>
+      <w:proofErr w:type="spellEnd"/>
+      <w:r>
+        <w:rPr>
+          <w:rFonts w:ascii="Times New Roman" w:hAnsi="Times New Roman" w:cs="Times New Roman"/>
+          <w:color w:val="000000" w:themeColor="text1"/>
+          <w:sz w:val="28"/>
+          <w:szCs w:val="28"/>
+        </w:rPr>
+        <w:t xml:space="preserve"> </w:t>
+      </w:r>
+      <w:proofErr w:type="spellStart"/>
+      <w:r>
+        <w:rPr>
+          <w:rFonts w:ascii="Times New Roman" w:hAnsi="Times New Roman" w:cs="Times New Roman"/>
+          <w:color w:val="000000" w:themeColor="text1"/>
+          <w:sz w:val="28"/>
+          <w:szCs w:val="28"/>
+        </w:rPr>
+        <w:t>dodavanja</w:t>
+      </w:r>
+      <w:proofErr w:type="spellEnd"/>
+      <w:r>
+        <w:rPr>
+          <w:rFonts w:ascii="Times New Roman" w:hAnsi="Times New Roman" w:cs="Times New Roman"/>
+          <w:color w:val="000000" w:themeColor="text1"/>
+          <w:sz w:val="28"/>
+          <w:szCs w:val="28"/>
+        </w:rPr>
+        <w:t xml:space="preserve"> </w:t>
       </w:r>
       <w:r>
         <w:rPr>
@@ -2921,7 +3401,107 @@
           <w:sz w:val="28"/>
           <w:szCs w:val="28"/>
         </w:rPr>
-        <w:t xml:space="preserve"> linka za odredjeni model automobila koji je na oglasu.</w:t>
+        <w:t xml:space="preserve"> </w:t>
+      </w:r>
+      <w:proofErr w:type="spellStart"/>
+      <w:r>
+        <w:rPr>
+          <w:rFonts w:ascii="Times New Roman" w:hAnsi="Times New Roman" w:cs="Times New Roman"/>
+          <w:color w:val="000000" w:themeColor="text1"/>
+          <w:sz w:val="28"/>
+          <w:szCs w:val="28"/>
+        </w:rPr>
+        <w:t>linka</w:t>
+      </w:r>
+      <w:proofErr w:type="spellEnd"/>
+      <w:r>
+        <w:rPr>
+          <w:rFonts w:ascii="Times New Roman" w:hAnsi="Times New Roman" w:cs="Times New Roman"/>
+          <w:color w:val="000000" w:themeColor="text1"/>
+          <w:sz w:val="28"/>
+          <w:szCs w:val="28"/>
+        </w:rPr>
+        <w:t xml:space="preserve"> za </w:t>
+      </w:r>
+      <w:proofErr w:type="spellStart"/>
+      <w:r>
+        <w:rPr>
+          <w:rFonts w:ascii="Times New Roman" w:hAnsi="Times New Roman" w:cs="Times New Roman"/>
+          <w:color w:val="000000" w:themeColor="text1"/>
+          <w:sz w:val="28"/>
+          <w:szCs w:val="28"/>
+        </w:rPr>
+        <w:t>odredjeni</w:t>
+      </w:r>
+      <w:proofErr w:type="spellEnd"/>
+      <w:r>
+        <w:rPr>
+          <w:rFonts w:ascii="Times New Roman" w:hAnsi="Times New Roman" w:cs="Times New Roman"/>
+          <w:color w:val="000000" w:themeColor="text1"/>
+          <w:sz w:val="28"/>
+          <w:szCs w:val="28"/>
+        </w:rPr>
+        <w:t xml:space="preserve"> model </w:t>
+      </w:r>
+      <w:proofErr w:type="spellStart"/>
+      <w:r>
+        <w:rPr>
+          <w:rFonts w:ascii="Times New Roman" w:hAnsi="Times New Roman" w:cs="Times New Roman"/>
+          <w:color w:val="000000" w:themeColor="text1"/>
+          <w:sz w:val="28"/>
+          <w:szCs w:val="28"/>
+        </w:rPr>
+        <w:t>automobila</w:t>
+      </w:r>
+      <w:proofErr w:type="spellEnd"/>
+      <w:r>
+        <w:rPr>
+          <w:rFonts w:ascii="Times New Roman" w:hAnsi="Times New Roman" w:cs="Times New Roman"/>
+          <w:color w:val="000000" w:themeColor="text1"/>
+          <w:sz w:val="28"/>
+          <w:szCs w:val="28"/>
+        </w:rPr>
+        <w:t xml:space="preserve"> koji je </w:t>
+      </w:r>
+      <w:proofErr w:type="spellStart"/>
+      <w:r>
+        <w:rPr>
+          <w:rFonts w:ascii="Times New Roman" w:hAnsi="Times New Roman" w:cs="Times New Roman"/>
+          <w:color w:val="000000" w:themeColor="text1"/>
+          <w:sz w:val="28"/>
+          <w:szCs w:val="28"/>
+        </w:rPr>
+        <w:t>na</w:t>
+      </w:r>
+      <w:proofErr w:type="spellEnd"/>
+      <w:r>
+        <w:rPr>
+          <w:rFonts w:ascii="Times New Roman" w:hAnsi="Times New Roman" w:cs="Times New Roman"/>
+          <w:color w:val="000000" w:themeColor="text1"/>
+          <w:sz w:val="28"/>
+          <w:szCs w:val="28"/>
+        </w:rPr>
+        <w:t xml:space="preserve"> </w:t>
+      </w:r>
+      <w:proofErr w:type="spellStart"/>
+      <w:r>
+        <w:rPr>
+          <w:rFonts w:ascii="Times New Roman" w:hAnsi="Times New Roman" w:cs="Times New Roman"/>
+          <w:color w:val="000000" w:themeColor="text1"/>
+          <w:sz w:val="28"/>
+          <w:szCs w:val="28"/>
+        </w:rPr>
+        <w:t>oglasu</w:t>
+      </w:r>
+      <w:proofErr w:type="spellEnd"/>
+      <w:r>
+        <w:rPr>
+          <w:rFonts w:ascii="Times New Roman" w:hAnsi="Times New Roman" w:cs="Times New Roman"/>
+          <w:color w:val="000000" w:themeColor="text1"/>
+          <w:sz w:val="28"/>
+          <w:szCs w:val="28"/>
+        </w:rPr>
+        <w:t>.</w:t>
       </w:r>
     </w:p>
     <w:p>
@@ -2995,16 +3575,98 @@
         </w:rPr>
         <w:t xml:space="preserve"> </w:t>
       </w:r>
-      <w:r>
-        <w:rPr>
-          <w:rFonts w:ascii="Times New Roman" w:hAnsi="Times New Roman" w:cs="Times New Roman"/>
-          <w:b/>
-          <w:bCs/>
-          <w:color w:val="000000" w:themeColor="text1"/>
-        </w:rPr>
-        <w:t>Namena dokumenta i ciljne grupe</w:t>
+      <w:proofErr w:type="spellStart"/>
+      <w:r>
+        <w:rPr>
+          <w:rFonts w:ascii="Times New Roman" w:hAnsi="Times New Roman" w:cs="Times New Roman"/>
+          <w:b/>
+          <w:bCs/>
+          <w:color w:val="000000" w:themeColor="text1"/>
+        </w:rPr>
+        <w:t>Namena</w:t>
+      </w:r>
+      <w:proofErr w:type="spellEnd"/>
+      <w:r>
+        <w:rPr>
+          <w:rFonts w:ascii="Times New Roman" w:hAnsi="Times New Roman" w:cs="Times New Roman"/>
+          <w:b/>
+          <w:bCs/>
+          <w:color w:val="000000" w:themeColor="text1"/>
+        </w:rPr>
+        <w:t xml:space="preserve"> </w:t>
+      </w:r>
+      <w:proofErr w:type="spellStart"/>
+      <w:r>
+        <w:rPr>
+          <w:rFonts w:ascii="Times New Roman" w:hAnsi="Times New Roman" w:cs="Times New Roman"/>
+          <w:b/>
+          <w:bCs/>
+          <w:color w:val="000000" w:themeColor="text1"/>
+        </w:rPr>
+        <w:t>dokumenta</w:t>
+      </w:r>
+      <w:proofErr w:type="spellEnd"/>
+      <w:r>
+        <w:rPr>
+          <w:rFonts w:ascii="Times New Roman" w:hAnsi="Times New Roman" w:cs="Times New Roman"/>
+          <w:b/>
+          <w:bCs/>
+          <w:color w:val="000000" w:themeColor="text1"/>
+        </w:rPr>
+        <w:t xml:space="preserve"> </w:t>
+      </w:r>
+      <w:proofErr w:type="spellStart"/>
+      <w:r>
+        <w:rPr>
+          <w:rFonts w:ascii="Times New Roman" w:hAnsi="Times New Roman" w:cs="Times New Roman"/>
+          <w:b/>
+          <w:bCs/>
+          <w:color w:val="000000" w:themeColor="text1"/>
+        </w:rPr>
+        <w:t>i</w:t>
+      </w:r>
+      <w:proofErr w:type="spellEnd"/>
+      <w:r>
+        <w:rPr>
+          <w:rFonts w:ascii="Times New Roman" w:hAnsi="Times New Roman" w:cs="Times New Roman"/>
+          <w:b/>
+          <w:bCs/>
+          <w:color w:val="000000" w:themeColor="text1"/>
+        </w:rPr>
+        <w:t xml:space="preserve"> </w:t>
+      </w:r>
+      <w:proofErr w:type="spellStart"/>
+      <w:r>
+        <w:rPr>
+          <w:rFonts w:ascii="Times New Roman" w:hAnsi="Times New Roman" w:cs="Times New Roman"/>
+          <w:b/>
+          <w:bCs/>
+          <w:color w:val="000000" w:themeColor="text1"/>
+        </w:rPr>
+        <w:t>ciljne</w:t>
+      </w:r>
+      <w:proofErr w:type="spellEnd"/>
+      <w:r>
+        <w:rPr>
+          <w:rFonts w:ascii="Times New Roman" w:hAnsi="Times New Roman" w:cs="Times New Roman"/>
+          <w:b/>
+          <w:bCs/>
+          <w:color w:val="000000" w:themeColor="text1"/>
+        </w:rPr>
+        <w:t xml:space="preserve"> </w:t>
+      </w:r>
+      <w:proofErr w:type="spellStart"/>
+      <w:r>
+        <w:rPr>
+          <w:rFonts w:ascii="Times New Roman" w:hAnsi="Times New Roman" w:cs="Times New Roman"/>
+          <w:b/>
+          <w:bCs/>
+          <w:color w:val="000000" w:themeColor="text1"/>
+        </w:rPr>
+        <w:t>grupe</w:t>
       </w:r>
       <w:bookmarkEnd w:id="2"/>
+      <w:proofErr w:type="spellEnd"/>
     </w:p>
     <w:p>
       <w:pPr>
@@ -3029,14 +3691,365 @@
           <w:lang w:val="sr-Latn-RS"/>
         </w:rPr>
       </w:pPr>
-      <w:r>
-        <w:rPr>
-          <w:rFonts w:ascii="Times New Roman" w:hAnsi="Times New Roman" w:cs="Times New Roman"/>
-          <w:color w:val="000000" w:themeColor="text1"/>
-          <w:sz w:val="28"/>
-          <w:szCs w:val="28"/>
-        </w:rPr>
-        <w:t>Dokument će koristiti svi članovi projektnog tima u razvoju projekta i testiranju a može se koristiti i pri pisanju uputstva za upotrebu.</w:t>
+      <w:proofErr w:type="spellStart"/>
+      <w:r>
+        <w:rPr>
+          <w:rFonts w:ascii="Times New Roman" w:hAnsi="Times New Roman" w:cs="Times New Roman"/>
+          <w:color w:val="000000" w:themeColor="text1"/>
+          <w:sz w:val="28"/>
+          <w:szCs w:val="28"/>
+        </w:rPr>
+        <w:t>Dokument</w:t>
+      </w:r>
+      <w:proofErr w:type="spellEnd"/>
+      <w:r>
+        <w:rPr>
+          <w:rFonts w:ascii="Times New Roman" w:hAnsi="Times New Roman" w:cs="Times New Roman"/>
+          <w:color w:val="000000" w:themeColor="text1"/>
+          <w:sz w:val="28"/>
+          <w:szCs w:val="28"/>
+        </w:rPr>
+        <w:t xml:space="preserve"> </w:t>
+      </w:r>
+      <w:proofErr w:type="spellStart"/>
+      <w:r>
+        <w:rPr>
+          <w:rFonts w:ascii="Times New Roman" w:hAnsi="Times New Roman" w:cs="Times New Roman"/>
+          <w:color w:val="000000" w:themeColor="text1"/>
+          <w:sz w:val="28"/>
+          <w:szCs w:val="28"/>
+        </w:rPr>
+        <w:t>će</w:t>
+      </w:r>
+      <w:proofErr w:type="spellEnd"/>
+      <w:r>
+        <w:rPr>
+          <w:rFonts w:ascii="Times New Roman" w:hAnsi="Times New Roman" w:cs="Times New Roman"/>
+          <w:color w:val="000000" w:themeColor="text1"/>
+          <w:sz w:val="28"/>
+          <w:szCs w:val="28"/>
+        </w:rPr>
+        <w:t xml:space="preserve"> </w:t>
+      </w:r>
+      <w:proofErr w:type="spellStart"/>
+      <w:r>
+        <w:rPr>
+          <w:rFonts w:ascii="Times New Roman" w:hAnsi="Times New Roman" w:cs="Times New Roman"/>
+          <w:color w:val="000000" w:themeColor="text1"/>
+          <w:sz w:val="28"/>
+          <w:szCs w:val="28"/>
+        </w:rPr>
+        <w:t>koristiti</w:t>
+      </w:r>
+      <w:proofErr w:type="spellEnd"/>
+      <w:r>
+        <w:rPr>
+          <w:rFonts w:ascii="Times New Roman" w:hAnsi="Times New Roman" w:cs="Times New Roman"/>
+          <w:color w:val="000000" w:themeColor="text1"/>
+          <w:sz w:val="28"/>
+          <w:szCs w:val="28"/>
+        </w:rPr>
+        <w:t xml:space="preserve"> </w:t>
+      </w:r>
+      <w:proofErr w:type="spellStart"/>
+      <w:r>
+        <w:rPr>
+          <w:rFonts w:ascii="Times New Roman" w:hAnsi="Times New Roman" w:cs="Times New Roman"/>
+          <w:color w:val="000000" w:themeColor="text1"/>
+          <w:sz w:val="28"/>
+          <w:szCs w:val="28"/>
+        </w:rPr>
+        <w:t>svi</w:t>
+      </w:r>
+      <w:proofErr w:type="spellEnd"/>
+      <w:r>
+        <w:rPr>
+          <w:rFonts w:ascii="Times New Roman" w:hAnsi="Times New Roman" w:cs="Times New Roman"/>
+          <w:color w:val="000000" w:themeColor="text1"/>
+          <w:sz w:val="28"/>
+          <w:szCs w:val="28"/>
+        </w:rPr>
+        <w:t xml:space="preserve"> </w:t>
+      </w:r>
+      <w:proofErr w:type="spellStart"/>
+      <w:r>
+        <w:rPr>
+          <w:rFonts w:ascii="Times New Roman" w:hAnsi="Times New Roman" w:cs="Times New Roman"/>
+          <w:color w:val="000000" w:themeColor="text1"/>
+          <w:sz w:val="28"/>
+          <w:szCs w:val="28"/>
+        </w:rPr>
+        <w:t>članovi</w:t>
+      </w:r>
+      <w:proofErr w:type="spellEnd"/>
+      <w:r>
+        <w:rPr>
+          <w:rFonts w:ascii="Times New Roman" w:hAnsi="Times New Roman" w:cs="Times New Roman"/>
+          <w:color w:val="000000" w:themeColor="text1"/>
+          <w:sz w:val="28"/>
+          <w:szCs w:val="28"/>
+        </w:rPr>
+        <w:t xml:space="preserve"> </w:t>
+      </w:r>
+      <w:proofErr w:type="spellStart"/>
+      <w:r>
+        <w:rPr>
+          <w:rFonts w:ascii="Times New Roman" w:hAnsi="Times New Roman" w:cs="Times New Roman"/>
+          <w:color w:val="000000" w:themeColor="text1"/>
+          <w:sz w:val="28"/>
+          <w:szCs w:val="28"/>
+        </w:rPr>
+        <w:t>projektnog</w:t>
+      </w:r>
+      <w:proofErr w:type="spellEnd"/>
+      <w:r>
+        <w:rPr>
+          <w:rFonts w:ascii="Times New Roman" w:hAnsi="Times New Roman" w:cs="Times New Roman"/>
+          <w:color w:val="000000" w:themeColor="text1"/>
+          <w:sz w:val="28"/>
+          <w:szCs w:val="28"/>
+        </w:rPr>
+        <w:t xml:space="preserve"> </w:t>
+      </w:r>
+      <w:proofErr w:type="spellStart"/>
+      <w:r>
+        <w:rPr>
+          <w:rFonts w:ascii="Times New Roman" w:hAnsi="Times New Roman" w:cs="Times New Roman"/>
+          <w:color w:val="000000" w:themeColor="text1"/>
+          <w:sz w:val="28"/>
+          <w:szCs w:val="28"/>
+        </w:rPr>
+        <w:t>tima</w:t>
+      </w:r>
+      <w:proofErr w:type="spellEnd"/>
+      <w:r>
+        <w:rPr>
+          <w:rFonts w:ascii="Times New Roman" w:hAnsi="Times New Roman" w:cs="Times New Roman"/>
+          <w:color w:val="000000" w:themeColor="text1"/>
+          <w:sz w:val="28"/>
+          <w:szCs w:val="28"/>
+        </w:rPr>
+        <w:t xml:space="preserve"> u </w:t>
+      </w:r>
+      <w:proofErr w:type="spellStart"/>
+      <w:r>
+        <w:rPr>
+          <w:rFonts w:ascii="Times New Roman" w:hAnsi="Times New Roman" w:cs="Times New Roman"/>
+          <w:color w:val="000000" w:themeColor="text1"/>
+          <w:sz w:val="28"/>
+          <w:szCs w:val="28"/>
+        </w:rPr>
+        <w:t>razvoju</w:t>
+      </w:r>
+      <w:proofErr w:type="spellEnd"/>
+      <w:r>
+        <w:rPr>
+          <w:rFonts w:ascii="Times New Roman" w:hAnsi="Times New Roman" w:cs="Times New Roman"/>
+          <w:color w:val="000000" w:themeColor="text1"/>
+          <w:sz w:val="28"/>
+          <w:szCs w:val="28"/>
+        </w:rPr>
+        <w:t xml:space="preserve"> </w:t>
+      </w:r>
+      <w:proofErr w:type="spellStart"/>
+      <w:r>
+        <w:rPr>
+          <w:rFonts w:ascii="Times New Roman" w:hAnsi="Times New Roman" w:cs="Times New Roman"/>
+          <w:color w:val="000000" w:themeColor="text1"/>
+          <w:sz w:val="28"/>
+          <w:szCs w:val="28"/>
+        </w:rPr>
+        <w:t>projekta</w:t>
+      </w:r>
+      <w:proofErr w:type="spellEnd"/>
+      <w:r>
+        <w:rPr>
+          <w:rFonts w:ascii="Times New Roman" w:hAnsi="Times New Roman" w:cs="Times New Roman"/>
+          <w:color w:val="000000" w:themeColor="text1"/>
+          <w:sz w:val="28"/>
+          <w:szCs w:val="28"/>
+        </w:rPr>
+        <w:t xml:space="preserve"> </w:t>
+      </w:r>
+      <w:proofErr w:type="spellStart"/>
+      <w:r>
+        <w:rPr>
+          <w:rFonts w:ascii="Times New Roman" w:hAnsi="Times New Roman" w:cs="Times New Roman"/>
+          <w:color w:val="000000" w:themeColor="text1"/>
+          <w:sz w:val="28"/>
+          <w:szCs w:val="28"/>
+        </w:rPr>
+        <w:t>i</w:t>
+      </w:r>
+      <w:proofErr w:type="spellEnd"/>
+      <w:r>
+        <w:rPr>
+          <w:rFonts w:ascii="Times New Roman" w:hAnsi="Times New Roman" w:cs="Times New Roman"/>
+          <w:color w:val="000000" w:themeColor="text1"/>
+          <w:sz w:val="28"/>
+          <w:szCs w:val="28"/>
+        </w:rPr>
+        <w:t xml:space="preserve"> </w:t>
+      </w:r>
+      <w:proofErr w:type="spellStart"/>
+      <w:r>
+        <w:rPr>
+          <w:rFonts w:ascii="Times New Roman" w:hAnsi="Times New Roman" w:cs="Times New Roman"/>
+          <w:color w:val="000000" w:themeColor="text1"/>
+          <w:sz w:val="28"/>
+          <w:szCs w:val="28"/>
+        </w:rPr>
+        <w:t>testiranju</w:t>
+      </w:r>
+      <w:proofErr w:type="spellEnd"/>
+      <w:r>
+        <w:rPr>
+          <w:rFonts w:ascii="Times New Roman" w:hAnsi="Times New Roman" w:cs="Times New Roman"/>
+          <w:color w:val="000000" w:themeColor="text1"/>
+          <w:sz w:val="28"/>
+          <w:szCs w:val="28"/>
+        </w:rPr>
+        <w:t xml:space="preserve"> a </w:t>
+      </w:r>
+      <w:proofErr w:type="spellStart"/>
+      <w:r>
+        <w:rPr>
+          <w:rFonts w:ascii="Times New Roman" w:hAnsi="Times New Roman" w:cs="Times New Roman"/>
+          <w:color w:val="000000" w:themeColor="text1"/>
+          <w:sz w:val="28"/>
+          <w:szCs w:val="28"/>
+        </w:rPr>
+        <w:t>može</w:t>
+      </w:r>
+      <w:proofErr w:type="spellEnd"/>
+      <w:r>
+        <w:rPr>
+          <w:rFonts w:ascii="Times New Roman" w:hAnsi="Times New Roman" w:cs="Times New Roman"/>
+          <w:color w:val="000000" w:themeColor="text1"/>
+          <w:sz w:val="28"/>
+          <w:szCs w:val="28"/>
+        </w:rPr>
+        <w:t xml:space="preserve"> se </w:t>
+      </w:r>
+      <w:proofErr w:type="spellStart"/>
+      <w:r>
+        <w:rPr>
+          <w:rFonts w:ascii="Times New Roman" w:hAnsi="Times New Roman" w:cs="Times New Roman"/>
+          <w:color w:val="000000" w:themeColor="text1"/>
+          <w:sz w:val="28"/>
+          <w:szCs w:val="28"/>
+        </w:rPr>
+        <w:t>koristiti</w:t>
+      </w:r>
+      <w:proofErr w:type="spellEnd"/>
+      <w:r>
+        <w:rPr>
+          <w:rFonts w:ascii="Times New Roman" w:hAnsi="Times New Roman" w:cs="Times New Roman"/>
+          <w:color w:val="000000" w:themeColor="text1"/>
+          <w:sz w:val="28"/>
+          <w:szCs w:val="28"/>
+        </w:rPr>
+        <w:t xml:space="preserve"> </w:t>
+      </w:r>
+      <w:proofErr w:type="spellStart"/>
+      <w:r>
+        <w:rPr>
+          <w:rFonts w:ascii="Times New Roman" w:hAnsi="Times New Roman" w:cs="Times New Roman"/>
+          <w:color w:val="000000" w:themeColor="text1"/>
+          <w:sz w:val="28"/>
+          <w:szCs w:val="28"/>
+        </w:rPr>
+        <w:t>i</w:t>
+      </w:r>
+      <w:proofErr w:type="spellEnd"/>
+      <w:r>
+        <w:rPr>
+          <w:rFonts w:ascii="Times New Roman" w:hAnsi="Times New Roman" w:cs="Times New Roman"/>
+          <w:color w:val="000000" w:themeColor="text1"/>
+          <w:sz w:val="28"/>
+          <w:szCs w:val="28"/>
+        </w:rPr>
+        <w:t xml:space="preserve"> </w:t>
+      </w:r>
+      <w:proofErr w:type="spellStart"/>
+      <w:r>
+        <w:rPr>
+          <w:rFonts w:ascii="Times New Roman" w:hAnsi="Times New Roman" w:cs="Times New Roman"/>
+          <w:color w:val="000000" w:themeColor="text1"/>
+          <w:sz w:val="28"/>
+          <w:szCs w:val="28"/>
+        </w:rPr>
+        <w:t>pri</w:t>
+      </w:r>
+      <w:proofErr w:type="spellEnd"/>
+      <w:r>
+        <w:rPr>
+          <w:rFonts w:ascii="Times New Roman" w:hAnsi="Times New Roman" w:cs="Times New Roman"/>
+          <w:color w:val="000000" w:themeColor="text1"/>
+          <w:sz w:val="28"/>
+          <w:szCs w:val="28"/>
+        </w:rPr>
+        <w:t xml:space="preserve"> </w:t>
+      </w:r>
+      <w:proofErr w:type="spellStart"/>
+      <w:r>
+        <w:rPr>
+          <w:rFonts w:ascii="Times New Roman" w:hAnsi="Times New Roman" w:cs="Times New Roman"/>
+          <w:color w:val="000000" w:themeColor="text1"/>
+          <w:sz w:val="28"/>
+          <w:szCs w:val="28"/>
+        </w:rPr>
+        <w:t>pisanju</w:t>
+      </w:r>
+      <w:proofErr w:type="spellEnd"/>
+      <w:r>
+        <w:rPr>
+          <w:rFonts w:ascii="Times New Roman" w:hAnsi="Times New Roman" w:cs="Times New Roman"/>
+          <w:color w:val="000000" w:themeColor="text1"/>
+          <w:sz w:val="28"/>
+          <w:szCs w:val="28"/>
+        </w:rPr>
+        <w:t xml:space="preserve"> </w:t>
+      </w:r>
+      <w:proofErr w:type="spellStart"/>
+      <w:r>
+        <w:rPr>
+          <w:rFonts w:ascii="Times New Roman" w:hAnsi="Times New Roman" w:cs="Times New Roman"/>
+          <w:color w:val="000000" w:themeColor="text1"/>
+          <w:sz w:val="28"/>
+          <w:szCs w:val="28"/>
+        </w:rPr>
+        <w:t>uputstva</w:t>
+      </w:r>
+      <w:proofErr w:type="spellEnd"/>
+      <w:r>
+        <w:rPr>
+          <w:rFonts w:ascii="Times New Roman" w:hAnsi="Times New Roman" w:cs="Times New Roman"/>
+          <w:color w:val="000000" w:themeColor="text1"/>
+          <w:sz w:val="28"/>
+          <w:szCs w:val="28"/>
+        </w:rPr>
+        <w:t xml:space="preserve"> za </w:t>
+      </w:r>
+      <w:proofErr w:type="spellStart"/>
+      <w:r>
+        <w:rPr>
+          <w:rFonts w:ascii="Times New Roman" w:hAnsi="Times New Roman" w:cs="Times New Roman"/>
+          <w:color w:val="000000" w:themeColor="text1"/>
+          <w:sz w:val="28"/>
+          <w:szCs w:val="28"/>
+        </w:rPr>
+        <w:t>upotrebu</w:t>
+      </w:r>
+      <w:proofErr w:type="spellEnd"/>
+      <w:r>
+        <w:rPr>
+          <w:rFonts w:ascii="Times New Roman" w:hAnsi="Times New Roman" w:cs="Times New Roman"/>
+          <w:color w:val="000000" w:themeColor="text1"/>
+          <w:sz w:val="28"/>
+          <w:szCs w:val="28"/>
+        </w:rPr>
+        <w:t>.</w:t>
       </w:r>
     </w:p>
     <w:p>
@@ -3190,18 +4203,19 @@
           <w:sz w:val="28"/>
           <w:szCs w:val="24"/>
         </w:rPr>
-        <w:t>1. Projektni zadatak</w:t>
-      </w:r>
-    </w:p>
-    <w:p>
-      <w:pPr>
+        <w:t xml:space="preserve">1. </w:t>
+      </w:r>
+      <w:proofErr w:type="spellStart"/>
+      <w:r>
         <w:rPr>
           <w:rFonts w:ascii="Times New Roman" w:hAnsi="Times New Roman" w:cs="Times New Roman"/>
           <w:color w:val="000000" w:themeColor="text1"/>
           <w:sz w:val="28"/>
           <w:szCs w:val="24"/>
         </w:rPr>
-      </w:pPr>
+        <w:t>Projektni</w:t>
+      </w:r>
+      <w:proofErr w:type="spellEnd"/>
       <w:r>
         <w:rPr>
           <w:rFonts w:ascii="Times New Roman" w:hAnsi="Times New Roman" w:cs="Times New Roman"/>
@@ -3209,9 +4223,150 @@
           <w:sz w:val="28"/>
           <w:szCs w:val="24"/>
         </w:rPr>
+        <w:t xml:space="preserve"> </w:t>
+      </w:r>
+      <w:proofErr w:type="spellStart"/>
+      <w:r>
+        <w:rPr>
+          <w:rFonts w:ascii="Times New Roman" w:hAnsi="Times New Roman" w:cs="Times New Roman"/>
+          <w:color w:val="000000" w:themeColor="text1"/>
+          <w:sz w:val="28"/>
+          <w:szCs w:val="24"/>
+        </w:rPr>
+        <w:t>zadatak</w:t>
+      </w:r>
+      <w:proofErr w:type="spellEnd"/>
+    </w:p>
+    <w:p>
+      <w:pPr>
+        <w:rPr>
+          <w:rFonts w:ascii="Times New Roman" w:hAnsi="Times New Roman" w:cs="Times New Roman"/>
+          <w:color w:val="000000" w:themeColor="text1"/>
+          <w:sz w:val="28"/>
+          <w:szCs w:val="24"/>
+        </w:rPr>
+      </w:pPr>
+      <w:r>
+        <w:rPr>
+          <w:rFonts w:ascii="Times New Roman" w:hAnsi="Times New Roman" w:cs="Times New Roman"/>
+          <w:color w:val="000000" w:themeColor="text1"/>
+          <w:sz w:val="28"/>
+          <w:szCs w:val="24"/>
+        </w:rPr>
         <w:tab/>
-        <w:t>2. Uputstvo za pisanje specifikacije scenarija upotrebe funkcionalnosti</w:t>
-      </w:r>
+        <w:t xml:space="preserve">2. </w:t>
+      </w:r>
+      <w:proofErr w:type="spellStart"/>
+      <w:r>
+        <w:rPr>
+          <w:rFonts w:ascii="Times New Roman" w:hAnsi="Times New Roman" w:cs="Times New Roman"/>
+          <w:color w:val="000000" w:themeColor="text1"/>
+          <w:sz w:val="28"/>
+          <w:szCs w:val="24"/>
+        </w:rPr>
+        <w:t>Uputstvo</w:t>
+      </w:r>
+      <w:proofErr w:type="spellEnd"/>
+      <w:r>
+        <w:rPr>
+          <w:rFonts w:ascii="Times New Roman" w:hAnsi="Times New Roman" w:cs="Times New Roman"/>
+          <w:color w:val="000000" w:themeColor="text1"/>
+          <w:sz w:val="28"/>
+          <w:szCs w:val="24"/>
+        </w:rPr>
+        <w:t xml:space="preserve"> za </w:t>
+      </w:r>
+      <w:proofErr w:type="spellStart"/>
+      <w:r>
+        <w:rPr>
+          <w:rFonts w:ascii="Times New Roman" w:hAnsi="Times New Roman" w:cs="Times New Roman"/>
+          <w:color w:val="000000" w:themeColor="text1"/>
+          <w:sz w:val="28"/>
+          <w:szCs w:val="24"/>
+        </w:rPr>
+        <w:t>pisanje</w:t>
+      </w:r>
+      <w:proofErr w:type="spellEnd"/>
+      <w:r>
+        <w:rPr>
+          <w:rFonts w:ascii="Times New Roman" w:hAnsi="Times New Roman" w:cs="Times New Roman"/>
+          <w:color w:val="000000" w:themeColor="text1"/>
+          <w:sz w:val="28"/>
+          <w:szCs w:val="24"/>
+        </w:rPr>
+        <w:t xml:space="preserve"> </w:t>
+      </w:r>
+      <w:proofErr w:type="spellStart"/>
+      <w:r>
+        <w:rPr>
+          <w:rFonts w:ascii="Times New Roman" w:hAnsi="Times New Roman" w:cs="Times New Roman"/>
+          <w:color w:val="000000" w:themeColor="text1"/>
+          <w:sz w:val="28"/>
+          <w:szCs w:val="24"/>
+        </w:rPr>
+        <w:t>specifikacije</w:t>
+      </w:r>
+      <w:proofErr w:type="spellEnd"/>
+      <w:r>
+        <w:rPr>
+          <w:rFonts w:ascii="Times New Roman" w:hAnsi="Times New Roman" w:cs="Times New Roman"/>
+          <w:color w:val="000000" w:themeColor="text1"/>
+          <w:sz w:val="28"/>
+          <w:szCs w:val="24"/>
+        </w:rPr>
+        <w:t xml:space="preserve"> </w:t>
+      </w:r>
+      <w:proofErr w:type="spellStart"/>
+      <w:r>
+        <w:rPr>
+          <w:rFonts w:ascii="Times New Roman" w:hAnsi="Times New Roman" w:cs="Times New Roman"/>
+          <w:color w:val="000000" w:themeColor="text1"/>
+          <w:sz w:val="28"/>
+          <w:szCs w:val="24"/>
+        </w:rPr>
+        <w:t>scenarija</w:t>
+      </w:r>
+      <w:proofErr w:type="spellEnd"/>
+      <w:r>
+        <w:rPr>
+          <w:rFonts w:ascii="Times New Roman" w:hAnsi="Times New Roman" w:cs="Times New Roman"/>
+          <w:color w:val="000000" w:themeColor="text1"/>
+          <w:sz w:val="28"/>
+          <w:szCs w:val="24"/>
+        </w:rPr>
+        <w:t xml:space="preserve"> </w:t>
+      </w:r>
+      <w:proofErr w:type="spellStart"/>
+      <w:r>
+        <w:rPr>
+          <w:rFonts w:ascii="Times New Roman" w:hAnsi="Times New Roman" w:cs="Times New Roman"/>
+          <w:color w:val="000000" w:themeColor="text1"/>
+          <w:sz w:val="28"/>
+          <w:szCs w:val="24"/>
+        </w:rPr>
+        <w:t>upotrebe</w:t>
+      </w:r>
+      <w:proofErr w:type="spellEnd"/>
+      <w:r>
+        <w:rPr>
+          <w:rFonts w:ascii="Times New Roman" w:hAnsi="Times New Roman" w:cs="Times New Roman"/>
+          <w:color w:val="000000" w:themeColor="text1"/>
+          <w:sz w:val="28"/>
+          <w:szCs w:val="24"/>
+        </w:rPr>
+        <w:t xml:space="preserve"> </w:t>
+      </w:r>
+      <w:proofErr w:type="spellStart"/>
+      <w:r>
+        <w:rPr>
+          <w:rFonts w:ascii="Times New Roman" w:hAnsi="Times New Roman" w:cs="Times New Roman"/>
+          <w:color w:val="000000" w:themeColor="text1"/>
+          <w:sz w:val="28"/>
+          <w:szCs w:val="24"/>
+        </w:rPr>
+        <w:t>funkcionalnosti</w:t>
+      </w:r>
+      <w:proofErr w:type="spellEnd"/>
       <w:r>
         <w:rPr>
           <w:rFonts w:ascii="Times New Roman" w:hAnsi="Times New Roman" w:cs="Times New Roman"/>
@@ -3309,16 +4464,38 @@
         </w:rPr>
         <w:t xml:space="preserve"> </w:t>
       </w:r>
-      <w:r>
-        <w:rPr>
-          <w:rFonts w:ascii="Times New Roman" w:hAnsi="Times New Roman" w:cs="Times New Roman"/>
-          <w:b/>
-          <w:bCs/>
-          <w:color w:val="000000" w:themeColor="text1"/>
-        </w:rPr>
-        <w:t>Otvorena pitanja</w:t>
+      <w:proofErr w:type="spellStart"/>
+      <w:r>
+        <w:rPr>
+          <w:rFonts w:ascii="Times New Roman" w:hAnsi="Times New Roman" w:cs="Times New Roman"/>
+          <w:b/>
+          <w:bCs/>
+          <w:color w:val="000000" w:themeColor="text1"/>
+        </w:rPr>
+        <w:t>Otvorena</w:t>
+      </w:r>
+      <w:proofErr w:type="spellEnd"/>
+      <w:r>
+        <w:rPr>
+          <w:rFonts w:ascii="Times New Roman" w:hAnsi="Times New Roman" w:cs="Times New Roman"/>
+          <w:b/>
+          <w:bCs/>
+          <w:color w:val="000000" w:themeColor="text1"/>
+        </w:rPr>
+        <w:t xml:space="preserve"> </w:t>
+      </w:r>
+      <w:proofErr w:type="spellStart"/>
+      <w:r>
+        <w:rPr>
+          <w:rFonts w:ascii="Times New Roman" w:hAnsi="Times New Roman" w:cs="Times New Roman"/>
+          <w:b/>
+          <w:bCs/>
+          <w:color w:val="000000" w:themeColor="text1"/>
+        </w:rPr>
+        <w:t>pitanja</w:t>
       </w:r>
       <w:bookmarkEnd w:id="4"/>
+      <w:proofErr w:type="spellEnd"/>
     </w:p>
     <w:p/>
     <w:tbl>
@@ -3348,6 +4525,7 @@
                 <w:szCs w:val="32"/>
               </w:rPr>
             </w:pPr>
+            <w:proofErr w:type="spellStart"/>
             <w:r>
               <w:rPr>
                 <w:rFonts w:ascii="Times New Roman" w:hAnsi="Times New Roman" w:cs="Times New Roman"/>
@@ -3357,7 +4535,19 @@
                 <w:sz w:val="24"/>
                 <w:szCs w:val="32"/>
               </w:rPr>
-              <w:t>Redni br.</w:t>
+              <w:t>Redni</w:t>
+            </w:r>
+            <w:proofErr w:type="spellEnd"/>
+            <w:r>
+              <w:rPr>
+                <w:rFonts w:ascii="Times New Roman" w:hAnsi="Times New Roman" w:cs="Times New Roman"/>
+                <w:b/>
+                <w:bCs/>
+                <w:color w:val="000000" w:themeColor="text1"/>
+                <w:sz w:val="24"/>
+                <w:szCs w:val="32"/>
+              </w:rPr>
+              <w:t xml:space="preserve"> br.</w:t>
             </w:r>
           </w:p>
         </w:tc>
@@ -3376,6 +4566,7 @@
                 <w:szCs w:val="32"/>
               </w:rPr>
             </w:pPr>
+            <w:proofErr w:type="spellStart"/>
             <w:r>
               <w:rPr>
                 <w:rFonts w:ascii="Times New Roman" w:hAnsi="Times New Roman" w:cs="Times New Roman"/>
@@ -3387,6 +4578,7 @@
               </w:rPr>
               <w:t>Opis</w:t>
             </w:r>
+            <w:proofErr w:type="spellEnd"/>
           </w:p>
         </w:tc>
         <w:tc>
@@ -3404,6 +4596,7 @@
                 <w:szCs w:val="32"/>
               </w:rPr>
             </w:pPr>
+            <w:proofErr w:type="spellStart"/>
             <w:r>
               <w:rPr>
                 <w:rFonts w:ascii="Times New Roman" w:hAnsi="Times New Roman" w:cs="Times New Roman"/>
@@ -3415,6 +4608,7 @@
               </w:rPr>
               <w:t>Rešenje</w:t>
             </w:r>
+            <w:proofErr w:type="spellEnd"/>
           </w:p>
         </w:tc>
       </w:tr>
@@ -3456,6 +4650,7 @@
                 <w:szCs w:val="22"/>
               </w:rPr>
             </w:pPr>
+            <w:proofErr w:type="spellStart"/>
             <w:r>
               <w:rPr>
                 <w:rFonts w:ascii="Times New Roman" w:hAnsi="Times New Roman" w:cs="Times New Roman"/>
@@ -3463,7 +4658,57 @@
                 <w:sz w:val="22"/>
                 <w:szCs w:val="22"/>
               </w:rPr>
-              <w:t xml:space="preserve">Šta ako određeni </w:t>
+              <w:t>Šta</w:t>
+            </w:r>
+            <w:proofErr w:type="spellEnd"/>
+            <w:r>
+              <w:rPr>
+                <w:rFonts w:ascii="Times New Roman" w:hAnsi="Times New Roman" w:cs="Times New Roman"/>
+                <w:color w:val="000000" w:themeColor="text1"/>
+                <w:sz w:val="22"/>
+                <w:szCs w:val="22"/>
+              </w:rPr>
+              <w:t xml:space="preserve"> </w:t>
+            </w:r>
+            <w:proofErr w:type="spellStart"/>
+            <w:r>
+              <w:rPr>
+                <w:rFonts w:ascii="Times New Roman" w:hAnsi="Times New Roman" w:cs="Times New Roman"/>
+                <w:color w:val="000000" w:themeColor="text1"/>
+                <w:sz w:val="22"/>
+                <w:szCs w:val="22"/>
+              </w:rPr>
+              <w:t>ako</w:t>
+            </w:r>
+            <w:proofErr w:type="spellEnd"/>
+            <w:r>
+              <w:rPr>
+                <w:rFonts w:ascii="Times New Roman" w:hAnsi="Times New Roman" w:cs="Times New Roman"/>
+                <w:color w:val="000000" w:themeColor="text1"/>
+                <w:sz w:val="22"/>
+                <w:szCs w:val="22"/>
+              </w:rPr>
+              <w:t xml:space="preserve"> </w:t>
+            </w:r>
+            <w:proofErr w:type="spellStart"/>
+            <w:r>
+              <w:rPr>
+                <w:rFonts w:ascii="Times New Roman" w:hAnsi="Times New Roman" w:cs="Times New Roman"/>
+                <w:color w:val="000000" w:themeColor="text1"/>
+                <w:sz w:val="22"/>
+                <w:szCs w:val="22"/>
+              </w:rPr>
+              <w:t>određeni</w:t>
+            </w:r>
+            <w:proofErr w:type="spellEnd"/>
+            <w:r>
+              <w:rPr>
+                <w:rFonts w:ascii="Times New Roman" w:hAnsi="Times New Roman" w:cs="Times New Roman"/>
+                <w:color w:val="000000" w:themeColor="text1"/>
+                <w:sz w:val="22"/>
+                <w:szCs w:val="22"/>
+              </w:rPr>
+              <w:t xml:space="preserve"> </w:t>
             </w:r>
             <w:r>
               <w:rPr>
@@ -3483,7 +4728,107 @@
                 <w:sz w:val="22"/>
                 <w:szCs w:val="22"/>
               </w:rPr>
-              <w:t xml:space="preserve"> ne radi iz bilo kog razloga?</w:t>
+              <w:t xml:space="preserve"> ne </w:t>
+            </w:r>
+            <w:proofErr w:type="spellStart"/>
+            <w:r>
+              <w:rPr>
+                <w:rFonts w:ascii="Times New Roman" w:hAnsi="Times New Roman" w:cs="Times New Roman"/>
+                <w:color w:val="000000" w:themeColor="text1"/>
+                <w:sz w:val="22"/>
+                <w:szCs w:val="22"/>
+              </w:rPr>
+              <w:t>radi</w:t>
+            </w:r>
+            <w:proofErr w:type="spellEnd"/>
+            <w:r>
+              <w:rPr>
+                <w:rFonts w:ascii="Times New Roman" w:hAnsi="Times New Roman" w:cs="Times New Roman"/>
+                <w:color w:val="000000" w:themeColor="text1"/>
+                <w:sz w:val="22"/>
+                <w:szCs w:val="22"/>
+              </w:rPr>
+              <w:t xml:space="preserve"> </w:t>
+            </w:r>
+            <w:proofErr w:type="spellStart"/>
+            <w:r>
+              <w:rPr>
+                <w:rFonts w:ascii="Times New Roman" w:hAnsi="Times New Roman" w:cs="Times New Roman"/>
+                <w:color w:val="000000" w:themeColor="text1"/>
+                <w:sz w:val="22"/>
+                <w:szCs w:val="22"/>
+              </w:rPr>
+              <w:t>iz</w:t>
+            </w:r>
+            <w:proofErr w:type="spellEnd"/>
+            <w:r>
+              <w:rPr>
+                <w:rFonts w:ascii="Times New Roman" w:hAnsi="Times New Roman" w:cs="Times New Roman"/>
+                <w:color w:val="000000" w:themeColor="text1"/>
+                <w:sz w:val="22"/>
+                <w:szCs w:val="22"/>
+              </w:rPr>
+              <w:t xml:space="preserve"> </w:t>
+            </w:r>
+            <w:proofErr w:type="spellStart"/>
+            <w:r>
+              <w:rPr>
+                <w:rFonts w:ascii="Times New Roman" w:hAnsi="Times New Roman" w:cs="Times New Roman"/>
+                <w:color w:val="000000" w:themeColor="text1"/>
+                <w:sz w:val="22"/>
+                <w:szCs w:val="22"/>
+              </w:rPr>
+              <w:t>bilo</w:t>
+            </w:r>
+            <w:proofErr w:type="spellEnd"/>
+            <w:r>
+              <w:rPr>
+                <w:rFonts w:ascii="Times New Roman" w:hAnsi="Times New Roman" w:cs="Times New Roman"/>
+                <w:color w:val="000000" w:themeColor="text1"/>
+                <w:sz w:val="22"/>
+                <w:szCs w:val="22"/>
+              </w:rPr>
+              <w:t xml:space="preserve"> </w:t>
+            </w:r>
+            <w:proofErr w:type="spellStart"/>
+            <w:r>
+              <w:rPr>
+                <w:rFonts w:ascii="Times New Roman" w:hAnsi="Times New Roman" w:cs="Times New Roman"/>
+                <w:color w:val="000000" w:themeColor="text1"/>
+                <w:sz w:val="22"/>
+                <w:szCs w:val="22"/>
+              </w:rPr>
+              <w:t>kog</w:t>
+            </w:r>
+            <w:proofErr w:type="spellEnd"/>
+            <w:r>
+              <w:rPr>
+                <w:rFonts w:ascii="Times New Roman" w:hAnsi="Times New Roman" w:cs="Times New Roman"/>
+                <w:color w:val="000000" w:themeColor="text1"/>
+                <w:sz w:val="22"/>
+                <w:szCs w:val="22"/>
+              </w:rPr>
+              <w:t xml:space="preserve"> </w:t>
+            </w:r>
+            <w:proofErr w:type="spellStart"/>
+            <w:r>
+              <w:rPr>
+                <w:rFonts w:ascii="Times New Roman" w:hAnsi="Times New Roman" w:cs="Times New Roman"/>
+                <w:color w:val="000000" w:themeColor="text1"/>
+                <w:sz w:val="22"/>
+                <w:szCs w:val="22"/>
+              </w:rPr>
+              <w:t>razloga</w:t>
+            </w:r>
+            <w:proofErr w:type="spellEnd"/>
+            <w:r>
+              <w:rPr>
+                <w:rFonts w:ascii="Times New Roman" w:hAnsi="Times New Roman" w:cs="Times New Roman"/>
+                <w:color w:val="000000" w:themeColor="text1"/>
+                <w:sz w:val="22"/>
+                <w:szCs w:val="22"/>
+              </w:rPr>
+              <w:t>?</w:t>
             </w:r>
           </w:p>
         </w:tc>
@@ -3789,16 +5134,38 @@
         </w:rPr>
         <w:t xml:space="preserve"> </w:t>
       </w:r>
-      <w:r>
-        <w:rPr>
-          <w:rFonts w:ascii="Times New Roman" w:hAnsi="Times New Roman" w:cs="Times New Roman"/>
-          <w:b/>
-          <w:bCs/>
-          <w:color w:val="000000" w:themeColor="text1"/>
-        </w:rPr>
-        <w:t>Kratak opis</w:t>
+      <w:proofErr w:type="spellStart"/>
+      <w:r>
+        <w:rPr>
+          <w:rFonts w:ascii="Times New Roman" w:hAnsi="Times New Roman" w:cs="Times New Roman"/>
+          <w:b/>
+          <w:bCs/>
+          <w:color w:val="000000" w:themeColor="text1"/>
+        </w:rPr>
+        <w:t>Kratak</w:t>
+      </w:r>
+      <w:proofErr w:type="spellEnd"/>
+      <w:r>
+        <w:rPr>
+          <w:rFonts w:ascii="Times New Roman" w:hAnsi="Times New Roman" w:cs="Times New Roman"/>
+          <w:b/>
+          <w:bCs/>
+          <w:color w:val="000000" w:themeColor="text1"/>
+        </w:rPr>
+        <w:t xml:space="preserve"> </w:t>
+      </w:r>
+      <w:proofErr w:type="spellStart"/>
+      <w:r>
+        <w:rPr>
+          <w:rFonts w:ascii="Times New Roman" w:hAnsi="Times New Roman" w:cs="Times New Roman"/>
+          <w:b/>
+          <w:bCs/>
+          <w:color w:val="000000" w:themeColor="text1"/>
+        </w:rPr>
+        <w:t>opis</w:t>
       </w:r>
       <w:bookmarkEnd w:id="6"/>
+      <w:proofErr w:type="spellEnd"/>
     </w:p>
     <w:p>
       <w:pPr>
@@ -3828,16 +5195,76 @@
           <w:sz w:val="28"/>
           <w:szCs w:val="28"/>
         </w:rPr>
-        <w:t xml:space="preserve">Administrator </w:t>
-      </w:r>
-      <w:r>
-        <w:rPr>
-          <w:rFonts w:ascii="Times New Roman" w:hAnsi="Times New Roman" w:cs="Times New Roman"/>
-          <w:color w:val="000000" w:themeColor="text1"/>
-          <w:sz w:val="28"/>
-          <w:szCs w:val="28"/>
-        </w:rPr>
-        <w:t xml:space="preserve">ima mogućnost dodavanja </w:t>
+        <w:t>Moderator</w:t>
+      </w:r>
+      <w:r>
+        <w:rPr>
+          <w:rFonts w:ascii="Times New Roman" w:hAnsi="Times New Roman" w:cs="Times New Roman"/>
+          <w:color w:val="000000" w:themeColor="text1"/>
+          <w:sz w:val="28"/>
+          <w:szCs w:val="28"/>
+        </w:rPr>
+        <w:t xml:space="preserve"> </w:t>
+      </w:r>
+      <w:proofErr w:type="spellStart"/>
+      <w:r>
+        <w:rPr>
+          <w:rFonts w:ascii="Times New Roman" w:hAnsi="Times New Roman" w:cs="Times New Roman"/>
+          <w:color w:val="000000" w:themeColor="text1"/>
+          <w:sz w:val="28"/>
+          <w:szCs w:val="28"/>
+        </w:rPr>
+        <w:t>ima</w:t>
+      </w:r>
+      <w:proofErr w:type="spellEnd"/>
+      <w:r>
+        <w:rPr>
+          <w:rFonts w:ascii="Times New Roman" w:hAnsi="Times New Roman" w:cs="Times New Roman"/>
+          <w:color w:val="000000" w:themeColor="text1"/>
+          <w:sz w:val="28"/>
+          <w:szCs w:val="28"/>
+        </w:rPr>
+        <w:t xml:space="preserve"> </w:t>
+      </w:r>
+      <w:proofErr w:type="spellStart"/>
+      <w:r>
+        <w:rPr>
+          <w:rFonts w:ascii="Times New Roman" w:hAnsi="Times New Roman" w:cs="Times New Roman"/>
+          <w:color w:val="000000" w:themeColor="text1"/>
+          <w:sz w:val="28"/>
+          <w:szCs w:val="28"/>
+        </w:rPr>
+        <w:t>mogućnost</w:t>
+      </w:r>
+      <w:proofErr w:type="spellEnd"/>
+      <w:r>
+        <w:rPr>
+          <w:rFonts w:ascii="Times New Roman" w:hAnsi="Times New Roman" w:cs="Times New Roman"/>
+          <w:color w:val="000000" w:themeColor="text1"/>
+          <w:sz w:val="28"/>
+          <w:szCs w:val="28"/>
+        </w:rPr>
+        <w:t xml:space="preserve"> </w:t>
+      </w:r>
+      <w:proofErr w:type="spellStart"/>
+      <w:r>
+        <w:rPr>
+          <w:rFonts w:ascii="Times New Roman" w:hAnsi="Times New Roman" w:cs="Times New Roman"/>
+          <w:color w:val="000000" w:themeColor="text1"/>
+          <w:sz w:val="28"/>
+          <w:szCs w:val="28"/>
+        </w:rPr>
+        <w:t>dodavanja</w:t>
+      </w:r>
+      <w:proofErr w:type="spellEnd"/>
+      <w:r>
+        <w:rPr>
+          <w:rFonts w:ascii="Times New Roman" w:hAnsi="Times New Roman" w:cs="Times New Roman"/>
+          <w:color w:val="000000" w:themeColor="text1"/>
+          <w:sz w:val="28"/>
+          <w:szCs w:val="28"/>
+        </w:rPr>
+        <w:t xml:space="preserve"> </w:t>
       </w:r>
       <w:r>
         <w:rPr>
@@ -3857,25 +5284,494 @@
           <w:sz w:val="28"/>
           <w:szCs w:val="28"/>
         </w:rPr>
-        <w:t xml:space="preserve"> linka ispod oglasa sa odredjenim modelom automobila.</w:t>
-      </w:r>
-      <w:r>
-        <w:rPr>
-          <w:rFonts w:ascii="Times New Roman" w:hAnsi="Times New Roman" w:cs="Times New Roman"/>
-          <w:color w:val="000000" w:themeColor="text1"/>
-          <w:sz w:val="28"/>
-          <w:szCs w:val="28"/>
-        </w:rPr>
         <w:t xml:space="preserve"> </w:t>
       </w:r>
-      <w:r>
-        <w:rPr>
-          <w:rFonts w:ascii="Times New Roman" w:hAnsi="Times New Roman" w:cs="Times New Roman"/>
-          <w:color w:val="000000" w:themeColor="text1"/>
-          <w:sz w:val="28"/>
-          <w:szCs w:val="28"/>
-        </w:rPr>
-        <w:t>Svi oglasi sa istim modelom automobila dobiće isti link.</w:t>
+      <w:proofErr w:type="spellStart"/>
+      <w:r>
+        <w:rPr>
+          <w:rFonts w:ascii="Times New Roman" w:hAnsi="Times New Roman" w:cs="Times New Roman"/>
+          <w:color w:val="000000" w:themeColor="text1"/>
+          <w:sz w:val="28"/>
+          <w:szCs w:val="28"/>
+        </w:rPr>
+        <w:t>linka</w:t>
+      </w:r>
+      <w:proofErr w:type="spellEnd"/>
+      <w:r>
+        <w:rPr>
+          <w:rFonts w:ascii="Times New Roman" w:hAnsi="Times New Roman" w:cs="Times New Roman"/>
+          <w:color w:val="000000" w:themeColor="text1"/>
+          <w:sz w:val="28"/>
+          <w:szCs w:val="28"/>
+        </w:rPr>
+        <w:t xml:space="preserve"> </w:t>
+      </w:r>
+      <w:proofErr w:type="spellStart"/>
+      <w:r>
+        <w:rPr>
+          <w:rFonts w:ascii="Times New Roman" w:hAnsi="Times New Roman" w:cs="Times New Roman"/>
+          <w:color w:val="000000" w:themeColor="text1"/>
+          <w:sz w:val="28"/>
+          <w:szCs w:val="28"/>
+        </w:rPr>
+        <w:t>ispod</w:t>
+      </w:r>
+      <w:proofErr w:type="spellEnd"/>
+      <w:r>
+        <w:rPr>
+          <w:rFonts w:ascii="Times New Roman" w:hAnsi="Times New Roman" w:cs="Times New Roman"/>
+          <w:color w:val="000000" w:themeColor="text1"/>
+          <w:sz w:val="28"/>
+          <w:szCs w:val="28"/>
+        </w:rPr>
+        <w:t xml:space="preserve"> </w:t>
+      </w:r>
+      <w:proofErr w:type="spellStart"/>
+      <w:r>
+        <w:rPr>
+          <w:rFonts w:ascii="Times New Roman" w:hAnsi="Times New Roman" w:cs="Times New Roman"/>
+          <w:color w:val="000000" w:themeColor="text1"/>
+          <w:sz w:val="28"/>
+          <w:szCs w:val="28"/>
+        </w:rPr>
+        <w:t>oglasa</w:t>
+      </w:r>
+      <w:proofErr w:type="spellEnd"/>
+      <w:r>
+        <w:rPr>
+          <w:rFonts w:ascii="Times New Roman" w:hAnsi="Times New Roman" w:cs="Times New Roman"/>
+          <w:color w:val="000000" w:themeColor="text1"/>
+          <w:sz w:val="28"/>
+          <w:szCs w:val="28"/>
+        </w:rPr>
+        <w:t xml:space="preserve"> </w:t>
+      </w:r>
+      <w:proofErr w:type="spellStart"/>
+      <w:r>
+        <w:rPr>
+          <w:rFonts w:ascii="Times New Roman" w:hAnsi="Times New Roman" w:cs="Times New Roman"/>
+          <w:color w:val="000000" w:themeColor="text1"/>
+          <w:sz w:val="28"/>
+          <w:szCs w:val="28"/>
+        </w:rPr>
+        <w:t>sa</w:t>
+      </w:r>
+      <w:proofErr w:type="spellEnd"/>
+      <w:r>
+        <w:rPr>
+          <w:rFonts w:ascii="Times New Roman" w:hAnsi="Times New Roman" w:cs="Times New Roman"/>
+          <w:color w:val="000000" w:themeColor="text1"/>
+          <w:sz w:val="28"/>
+          <w:szCs w:val="28"/>
+        </w:rPr>
+        <w:t xml:space="preserve"> </w:t>
+      </w:r>
+      <w:proofErr w:type="spellStart"/>
+      <w:r>
+        <w:rPr>
+          <w:rFonts w:ascii="Times New Roman" w:hAnsi="Times New Roman" w:cs="Times New Roman"/>
+          <w:color w:val="000000" w:themeColor="text1"/>
+          <w:sz w:val="28"/>
+          <w:szCs w:val="28"/>
+        </w:rPr>
+        <w:t>odredjenim</w:t>
+      </w:r>
+      <w:proofErr w:type="spellEnd"/>
+      <w:r>
+        <w:rPr>
+          <w:rFonts w:ascii="Times New Roman" w:hAnsi="Times New Roman" w:cs="Times New Roman"/>
+          <w:color w:val="000000" w:themeColor="text1"/>
+          <w:sz w:val="28"/>
+          <w:szCs w:val="28"/>
+        </w:rPr>
+        <w:t xml:space="preserve"> </w:t>
+      </w:r>
+      <w:proofErr w:type="spellStart"/>
+      <w:r>
+        <w:rPr>
+          <w:rFonts w:ascii="Times New Roman" w:hAnsi="Times New Roman" w:cs="Times New Roman"/>
+          <w:color w:val="000000" w:themeColor="text1"/>
+          <w:sz w:val="28"/>
+          <w:szCs w:val="28"/>
+        </w:rPr>
+        <w:t>modelom</w:t>
+      </w:r>
+      <w:proofErr w:type="spellEnd"/>
+      <w:r>
+        <w:rPr>
+          <w:rFonts w:ascii="Times New Roman" w:hAnsi="Times New Roman" w:cs="Times New Roman"/>
+          <w:color w:val="000000" w:themeColor="text1"/>
+          <w:sz w:val="28"/>
+          <w:szCs w:val="28"/>
+        </w:rPr>
+        <w:t xml:space="preserve"> </w:t>
+      </w:r>
+      <w:proofErr w:type="spellStart"/>
+      <w:r>
+        <w:rPr>
+          <w:rFonts w:ascii="Times New Roman" w:hAnsi="Times New Roman" w:cs="Times New Roman"/>
+          <w:color w:val="000000" w:themeColor="text1"/>
+          <w:sz w:val="28"/>
+          <w:szCs w:val="28"/>
+        </w:rPr>
+        <w:t>automobila</w:t>
+      </w:r>
+      <w:proofErr w:type="spellEnd"/>
+      <w:r>
+        <w:rPr>
+          <w:rFonts w:ascii="Times New Roman" w:hAnsi="Times New Roman" w:cs="Times New Roman"/>
+          <w:color w:val="000000" w:themeColor="text1"/>
+          <w:sz w:val="28"/>
+          <w:szCs w:val="28"/>
+        </w:rPr>
+        <w:t>.</w:t>
+      </w:r>
+      <w:r>
+        <w:rPr>
+          <w:rFonts w:ascii="Times New Roman" w:hAnsi="Times New Roman" w:cs="Times New Roman"/>
+          <w:color w:val="000000" w:themeColor="text1"/>
+          <w:sz w:val="28"/>
+          <w:szCs w:val="28"/>
+        </w:rPr>
+        <w:t xml:space="preserve"> </w:t>
+      </w:r>
+      <w:r>
+        <w:rPr>
+          <w:rFonts w:ascii="Times New Roman" w:hAnsi="Times New Roman" w:cs="Times New Roman"/>
+          <w:color w:val="000000" w:themeColor="text1"/>
+          <w:sz w:val="28"/>
+          <w:szCs w:val="28"/>
+        </w:rPr>
+        <w:t xml:space="preserve">Svi </w:t>
+      </w:r>
+      <w:proofErr w:type="spellStart"/>
+      <w:r>
+        <w:rPr>
+          <w:rFonts w:ascii="Times New Roman" w:hAnsi="Times New Roman" w:cs="Times New Roman"/>
+          <w:color w:val="000000" w:themeColor="text1"/>
+          <w:sz w:val="28"/>
+          <w:szCs w:val="28"/>
+        </w:rPr>
+        <w:t>oglasi</w:t>
+      </w:r>
+      <w:proofErr w:type="spellEnd"/>
+      <w:r>
+        <w:rPr>
+          <w:rFonts w:ascii="Times New Roman" w:hAnsi="Times New Roman" w:cs="Times New Roman"/>
+          <w:color w:val="000000" w:themeColor="text1"/>
+          <w:sz w:val="28"/>
+          <w:szCs w:val="28"/>
+        </w:rPr>
+        <w:t xml:space="preserve"> </w:t>
+      </w:r>
+      <w:proofErr w:type="spellStart"/>
+      <w:r>
+        <w:rPr>
+          <w:rFonts w:ascii="Times New Roman" w:hAnsi="Times New Roman" w:cs="Times New Roman"/>
+          <w:color w:val="000000" w:themeColor="text1"/>
+          <w:sz w:val="28"/>
+          <w:szCs w:val="28"/>
+        </w:rPr>
+        <w:t>sa</w:t>
+      </w:r>
+      <w:proofErr w:type="spellEnd"/>
+      <w:r>
+        <w:rPr>
+          <w:rFonts w:ascii="Times New Roman" w:hAnsi="Times New Roman" w:cs="Times New Roman"/>
+          <w:color w:val="000000" w:themeColor="text1"/>
+          <w:sz w:val="28"/>
+          <w:szCs w:val="28"/>
+        </w:rPr>
+        <w:t xml:space="preserve"> </w:t>
+      </w:r>
+      <w:proofErr w:type="spellStart"/>
+      <w:r>
+        <w:rPr>
+          <w:rFonts w:ascii="Times New Roman" w:hAnsi="Times New Roman" w:cs="Times New Roman"/>
+          <w:color w:val="000000" w:themeColor="text1"/>
+          <w:sz w:val="28"/>
+          <w:szCs w:val="28"/>
+        </w:rPr>
+        <w:t>istim</w:t>
+      </w:r>
+      <w:proofErr w:type="spellEnd"/>
+      <w:r>
+        <w:rPr>
+          <w:rFonts w:ascii="Times New Roman" w:hAnsi="Times New Roman" w:cs="Times New Roman"/>
+          <w:color w:val="000000" w:themeColor="text1"/>
+          <w:sz w:val="28"/>
+          <w:szCs w:val="28"/>
+        </w:rPr>
+        <w:t xml:space="preserve"> </w:t>
+      </w:r>
+      <w:proofErr w:type="spellStart"/>
+      <w:r>
+        <w:rPr>
+          <w:rFonts w:ascii="Times New Roman" w:hAnsi="Times New Roman" w:cs="Times New Roman"/>
+          <w:color w:val="000000" w:themeColor="text1"/>
+          <w:sz w:val="28"/>
+          <w:szCs w:val="28"/>
+        </w:rPr>
+        <w:t>modelom</w:t>
+      </w:r>
+      <w:proofErr w:type="spellEnd"/>
+      <w:r>
+        <w:rPr>
+          <w:rFonts w:ascii="Times New Roman" w:hAnsi="Times New Roman" w:cs="Times New Roman"/>
+          <w:color w:val="000000" w:themeColor="text1"/>
+          <w:sz w:val="28"/>
+          <w:szCs w:val="28"/>
+        </w:rPr>
+        <w:t xml:space="preserve"> </w:t>
+      </w:r>
+      <w:proofErr w:type="spellStart"/>
+      <w:r>
+        <w:rPr>
+          <w:rFonts w:ascii="Times New Roman" w:hAnsi="Times New Roman" w:cs="Times New Roman"/>
+          <w:color w:val="000000" w:themeColor="text1"/>
+          <w:sz w:val="28"/>
+          <w:szCs w:val="28"/>
+        </w:rPr>
+        <w:t>automobila</w:t>
+      </w:r>
+      <w:proofErr w:type="spellEnd"/>
+      <w:r>
+        <w:rPr>
+          <w:rFonts w:ascii="Times New Roman" w:hAnsi="Times New Roman" w:cs="Times New Roman"/>
+          <w:color w:val="000000" w:themeColor="text1"/>
+          <w:sz w:val="28"/>
+          <w:szCs w:val="28"/>
+        </w:rPr>
+        <w:t xml:space="preserve"> </w:t>
+      </w:r>
+      <w:proofErr w:type="spellStart"/>
+      <w:r>
+        <w:rPr>
+          <w:rFonts w:ascii="Times New Roman" w:hAnsi="Times New Roman" w:cs="Times New Roman"/>
+          <w:color w:val="000000" w:themeColor="text1"/>
+          <w:sz w:val="28"/>
+          <w:szCs w:val="28"/>
+        </w:rPr>
+        <w:t>dobiće</w:t>
+      </w:r>
+      <w:proofErr w:type="spellEnd"/>
+      <w:r>
+        <w:rPr>
+          <w:rFonts w:ascii="Times New Roman" w:hAnsi="Times New Roman" w:cs="Times New Roman"/>
+          <w:color w:val="000000" w:themeColor="text1"/>
+          <w:sz w:val="28"/>
+          <w:szCs w:val="28"/>
+        </w:rPr>
+        <w:t xml:space="preserve"> </w:t>
+      </w:r>
+      <w:proofErr w:type="spellStart"/>
+      <w:r>
+        <w:rPr>
+          <w:rFonts w:ascii="Times New Roman" w:hAnsi="Times New Roman" w:cs="Times New Roman"/>
+          <w:color w:val="000000" w:themeColor="text1"/>
+          <w:sz w:val="28"/>
+          <w:szCs w:val="28"/>
+        </w:rPr>
+        <w:t>isti</w:t>
+      </w:r>
+      <w:proofErr w:type="spellEnd"/>
+      <w:r>
+        <w:rPr>
+          <w:rFonts w:ascii="Times New Roman" w:hAnsi="Times New Roman" w:cs="Times New Roman"/>
+          <w:color w:val="000000" w:themeColor="text1"/>
+          <w:sz w:val="28"/>
+          <w:szCs w:val="28"/>
+        </w:rPr>
+        <w:t xml:space="preserve"> link</w:t>
+      </w:r>
+      <w:r>
+        <w:rPr>
+          <w:rFonts w:ascii="Times New Roman" w:hAnsi="Times New Roman" w:cs="Times New Roman"/>
+          <w:color w:val="000000" w:themeColor="text1"/>
+          <w:sz w:val="28"/>
+          <w:szCs w:val="28"/>
+        </w:rPr>
+        <w:t xml:space="preserve"> (</w:t>
+      </w:r>
+      <w:proofErr w:type="spellStart"/>
+      <w:r>
+        <w:rPr>
+          <w:rFonts w:ascii="Times New Roman" w:hAnsi="Times New Roman" w:cs="Times New Roman"/>
+          <w:color w:val="000000" w:themeColor="text1"/>
+          <w:sz w:val="28"/>
+          <w:szCs w:val="28"/>
+        </w:rPr>
+        <w:t>radi</w:t>
+      </w:r>
+      <w:proofErr w:type="spellEnd"/>
+      <w:r>
+        <w:rPr>
+          <w:rFonts w:ascii="Times New Roman" w:hAnsi="Times New Roman" w:cs="Times New Roman"/>
+          <w:color w:val="000000" w:themeColor="text1"/>
+          <w:sz w:val="28"/>
+          <w:szCs w:val="28"/>
+        </w:rPr>
+        <w:t xml:space="preserve"> </w:t>
+      </w:r>
+      <w:proofErr w:type="spellStart"/>
+      <w:r>
+        <w:rPr>
+          <w:rFonts w:ascii="Times New Roman" w:hAnsi="Times New Roman" w:cs="Times New Roman"/>
+          <w:color w:val="000000" w:themeColor="text1"/>
+          <w:sz w:val="28"/>
+          <w:szCs w:val="28"/>
+        </w:rPr>
+        <w:t>pojednostavljenja</w:t>
+      </w:r>
+      <w:proofErr w:type="spellEnd"/>
+      <w:r>
+        <w:rPr>
+          <w:rFonts w:ascii="Times New Roman" w:hAnsi="Times New Roman" w:cs="Times New Roman"/>
+          <w:color w:val="000000" w:themeColor="text1"/>
+          <w:sz w:val="28"/>
+          <w:szCs w:val="28"/>
+        </w:rPr>
+        <w:t xml:space="preserve"> </w:t>
+      </w:r>
+      <w:proofErr w:type="spellStart"/>
+      <w:r>
+        <w:rPr>
+          <w:rFonts w:ascii="Times New Roman" w:hAnsi="Times New Roman" w:cs="Times New Roman"/>
+          <w:color w:val="000000" w:themeColor="text1"/>
+          <w:sz w:val="28"/>
+          <w:szCs w:val="28"/>
+        </w:rPr>
+        <w:t>funkcionalnosti</w:t>
+      </w:r>
+      <w:proofErr w:type="spellEnd"/>
+      <w:r>
+        <w:rPr>
+          <w:rFonts w:ascii="Times New Roman" w:hAnsi="Times New Roman" w:cs="Times New Roman"/>
+          <w:color w:val="000000" w:themeColor="text1"/>
+          <w:sz w:val="28"/>
+          <w:szCs w:val="28"/>
+        </w:rPr>
+        <w:t xml:space="preserve">, </w:t>
+      </w:r>
+      <w:proofErr w:type="spellStart"/>
+      <w:r>
+        <w:rPr>
+          <w:rFonts w:ascii="Times New Roman" w:hAnsi="Times New Roman" w:cs="Times New Roman"/>
+          <w:color w:val="000000" w:themeColor="text1"/>
+          <w:sz w:val="28"/>
+          <w:szCs w:val="28"/>
+        </w:rPr>
+        <w:t>linkovi</w:t>
+      </w:r>
+      <w:proofErr w:type="spellEnd"/>
+      <w:r>
+        <w:rPr>
+          <w:rFonts w:ascii="Times New Roman" w:hAnsi="Times New Roman" w:cs="Times New Roman"/>
+          <w:color w:val="000000" w:themeColor="text1"/>
+          <w:sz w:val="28"/>
+          <w:szCs w:val="28"/>
+        </w:rPr>
+        <w:t xml:space="preserve"> </w:t>
+      </w:r>
+      <w:proofErr w:type="spellStart"/>
+      <w:r>
+        <w:rPr>
+          <w:rFonts w:ascii="Times New Roman" w:hAnsi="Times New Roman" w:cs="Times New Roman"/>
+          <w:color w:val="000000" w:themeColor="text1"/>
+          <w:sz w:val="28"/>
+          <w:szCs w:val="28"/>
+        </w:rPr>
+        <w:t>su</w:t>
+      </w:r>
+      <w:proofErr w:type="spellEnd"/>
+      <w:r>
+        <w:rPr>
+          <w:rFonts w:ascii="Times New Roman" w:hAnsi="Times New Roman" w:cs="Times New Roman"/>
+          <w:color w:val="000000" w:themeColor="text1"/>
+          <w:sz w:val="28"/>
+          <w:szCs w:val="28"/>
+        </w:rPr>
+        <w:t xml:space="preserve"> </w:t>
+      </w:r>
+      <w:proofErr w:type="spellStart"/>
+      <w:r>
+        <w:rPr>
+          <w:rFonts w:ascii="Times New Roman" w:hAnsi="Times New Roman" w:cs="Times New Roman"/>
+          <w:color w:val="000000" w:themeColor="text1"/>
+          <w:sz w:val="28"/>
+          <w:szCs w:val="28"/>
+        </w:rPr>
+        <w:t>dodati</w:t>
+      </w:r>
+      <w:proofErr w:type="spellEnd"/>
+      <w:r>
+        <w:rPr>
+          <w:rFonts w:ascii="Times New Roman" w:hAnsi="Times New Roman" w:cs="Times New Roman"/>
+          <w:color w:val="000000" w:themeColor="text1"/>
+          <w:sz w:val="28"/>
+          <w:szCs w:val="28"/>
+        </w:rPr>
+        <w:t xml:space="preserve"> u </w:t>
+      </w:r>
+      <w:proofErr w:type="spellStart"/>
+      <w:r>
+        <w:rPr>
+          <w:rFonts w:ascii="Times New Roman" w:hAnsi="Times New Roman" w:cs="Times New Roman"/>
+          <w:color w:val="000000" w:themeColor="text1"/>
+          <w:sz w:val="28"/>
+          <w:szCs w:val="28"/>
+        </w:rPr>
+        <w:t>bazu</w:t>
+      </w:r>
+      <w:proofErr w:type="spellEnd"/>
+      <w:r>
+        <w:rPr>
+          <w:rFonts w:ascii="Times New Roman" w:hAnsi="Times New Roman" w:cs="Times New Roman"/>
+          <w:color w:val="000000" w:themeColor="text1"/>
+          <w:sz w:val="28"/>
+          <w:szCs w:val="28"/>
+        </w:rPr>
+        <w:t xml:space="preserve"> </w:t>
+      </w:r>
+      <w:proofErr w:type="spellStart"/>
+      <w:r>
+        <w:rPr>
+          <w:rFonts w:ascii="Times New Roman" w:hAnsi="Times New Roman" w:cs="Times New Roman"/>
+          <w:color w:val="000000" w:themeColor="text1"/>
+          <w:sz w:val="28"/>
+          <w:szCs w:val="28"/>
+        </w:rPr>
+        <w:t>modela</w:t>
+      </w:r>
+      <w:proofErr w:type="spellEnd"/>
+      <w:r>
+        <w:rPr>
+          <w:rFonts w:ascii="Times New Roman" w:hAnsi="Times New Roman" w:cs="Times New Roman"/>
+          <w:color w:val="000000" w:themeColor="text1"/>
+          <w:sz w:val="28"/>
+          <w:szCs w:val="28"/>
+        </w:rPr>
+        <w:t xml:space="preserve"> </w:t>
+      </w:r>
+      <w:proofErr w:type="spellStart"/>
+      <w:r>
+        <w:rPr>
+          <w:rFonts w:ascii="Times New Roman" w:hAnsi="Times New Roman" w:cs="Times New Roman"/>
+          <w:color w:val="000000" w:themeColor="text1"/>
+          <w:sz w:val="28"/>
+          <w:szCs w:val="28"/>
+        </w:rPr>
+        <w:t>automobila</w:t>
+      </w:r>
+      <w:proofErr w:type="spellEnd"/>
+      <w:r>
+        <w:rPr>
+          <w:rFonts w:ascii="Times New Roman" w:hAnsi="Times New Roman" w:cs="Times New Roman"/>
+          <w:color w:val="000000" w:themeColor="text1"/>
+          <w:sz w:val="28"/>
+          <w:szCs w:val="28"/>
+        </w:rPr>
+        <w:t>).</w:t>
       </w:r>
     </w:p>
     <w:p>
@@ -3956,9 +5852,20 @@
           <w:bCs/>
           <w:color w:val="000000" w:themeColor="text1"/>
         </w:rPr>
-        <w:t>Tok dogadjaja</w:t>
+        <w:t xml:space="preserve">Tok </w:t>
+      </w:r>
+      <w:proofErr w:type="spellStart"/>
+      <w:r>
+        <w:rPr>
+          <w:rFonts w:ascii="Times New Roman" w:hAnsi="Times New Roman" w:cs="Times New Roman"/>
+          <w:b/>
+          <w:bCs/>
+          <w:color w:val="000000" w:themeColor="text1"/>
+        </w:rPr>
+        <w:t>dogadjaja</w:t>
       </w:r>
       <w:bookmarkEnd w:id="7"/>
+      <w:proofErr w:type="spellEnd"/>
     </w:p>
     <w:p>
       <w:r>
@@ -3976,14 +5883,52 @@
       <w:r>
         <w:tab/>
       </w:r>
-      <w:r>
-        <w:rPr>
-          <w:rFonts w:ascii="Times New Roman" w:hAnsi="Times New Roman" w:cs="Times New Roman"/>
-          <w:sz w:val="28"/>
-          <w:szCs w:val="28"/>
-        </w:rPr>
-        <w:t>Glavni tok događaja</w:t>
-      </w:r>
+      <w:proofErr w:type="spellStart"/>
+      <w:r>
+        <w:rPr>
+          <w:rFonts w:ascii="Times New Roman" w:hAnsi="Times New Roman" w:cs="Times New Roman"/>
+          <w:sz w:val="28"/>
+          <w:szCs w:val="28"/>
+        </w:rPr>
+        <w:t>Glavni</w:t>
+      </w:r>
+      <w:proofErr w:type="spellEnd"/>
+      <w:r>
+        <w:rPr>
+          <w:rFonts w:ascii="Times New Roman" w:hAnsi="Times New Roman" w:cs="Times New Roman"/>
+          <w:sz w:val="28"/>
+          <w:szCs w:val="28"/>
+        </w:rPr>
+        <w:t xml:space="preserve"> </w:t>
+      </w:r>
+      <w:proofErr w:type="spellStart"/>
+      <w:r>
+        <w:rPr>
+          <w:rFonts w:ascii="Times New Roman" w:hAnsi="Times New Roman" w:cs="Times New Roman"/>
+          <w:sz w:val="28"/>
+          <w:szCs w:val="28"/>
+        </w:rPr>
+        <w:t>tok</w:t>
+      </w:r>
+      <w:proofErr w:type="spellEnd"/>
+      <w:r>
+        <w:rPr>
+          <w:rFonts w:ascii="Times New Roman" w:hAnsi="Times New Roman" w:cs="Times New Roman"/>
+          <w:sz w:val="28"/>
+          <w:szCs w:val="28"/>
+        </w:rPr>
+        <w:t xml:space="preserve"> </w:t>
+      </w:r>
+      <w:proofErr w:type="spellStart"/>
+      <w:r>
+        <w:rPr>
+          <w:rFonts w:ascii="Times New Roman" w:hAnsi="Times New Roman" w:cs="Times New Roman"/>
+          <w:sz w:val="28"/>
+          <w:szCs w:val="28"/>
+        </w:rPr>
+        <w:t>događaja</w:t>
+      </w:r>
+      <w:proofErr w:type="spellEnd"/>
       <w:r>
         <w:rPr>
           <w:rFonts w:ascii="Times New Roman" w:hAnsi="Times New Roman" w:cs="Times New Roman"/>
@@ -3995,11 +5940,6 @@
     </w:p>
     <w:p>
       <w:pPr>
-        <w:pStyle w:val="ListParagraph"/>
-        <w:numPr>
-          <w:ilvl w:val="0"/>
-          <w:numId w:val="14"/>
-        </w:numPr>
         <w:spacing w:line="240" w:lineRule="auto"/>
         <w:rPr>
           <w:rFonts w:ascii="Times New Roman" w:hAnsi="Times New Roman" w:cs="Times New Roman"/>
@@ -4015,44 +5955,112 @@
           <w:sz w:val="28"/>
           <w:szCs w:val="28"/>
         </w:rPr>
-        <w:t xml:space="preserve">Administrator </w:t>
-      </w:r>
-      <w:r>
-        <w:rPr>
-          <w:rFonts w:ascii="Times New Roman" w:hAnsi="Times New Roman" w:cs="Times New Roman"/>
-          <w:color w:val="000000" w:themeColor="text1"/>
-          <w:sz w:val="28"/>
-          <w:szCs w:val="28"/>
-        </w:rPr>
-        <w:t>klikne na dugme “</w:t>
-      </w:r>
-      <w:r>
-        <w:rPr>
-          <w:rFonts w:ascii="Times New Roman" w:hAnsi="Times New Roman" w:cs="Times New Roman"/>
-          <w:color w:val="000000" w:themeColor="text1"/>
-          <w:sz w:val="28"/>
-          <w:szCs w:val="28"/>
-          <w:lang w:val="sr-Latn-RS"/>
-        </w:rPr>
-        <w:t>Dodaj link</w:t>
-      </w:r>
-      <w:r>
-        <w:rPr>
-          <w:rFonts w:ascii="Times New Roman" w:hAnsi="Times New Roman" w:cs="Times New Roman"/>
-          <w:color w:val="000000" w:themeColor="text1"/>
-          <w:sz w:val="28"/>
-          <w:szCs w:val="28"/>
-        </w:rPr>
-        <w:t>”,  koje se nalazi ispod oglasa.</w:t>
-      </w:r>
-    </w:p>
-    <w:p>
-      <w:pPr>
-        <w:pStyle w:val="ListParagraph"/>
-        <w:numPr>
-          <w:ilvl w:val="0"/>
-          <w:numId w:val="14"/>
-        </w:numPr>
+        <w:tab/>
+        <w:t xml:space="preserve">1.Dodati </w:t>
+      </w:r>
+      <w:proofErr w:type="spellStart"/>
+      <w:r>
+        <w:rPr>
+          <w:rFonts w:ascii="Times New Roman" w:hAnsi="Times New Roman" w:cs="Times New Roman"/>
+          <w:color w:val="000000" w:themeColor="text1"/>
+          <w:sz w:val="28"/>
+          <w:szCs w:val="28"/>
+        </w:rPr>
+        <w:t>linkovi</w:t>
+      </w:r>
+      <w:proofErr w:type="spellEnd"/>
+      <w:r>
+        <w:rPr>
+          <w:rFonts w:ascii="Times New Roman" w:hAnsi="Times New Roman" w:cs="Times New Roman"/>
+          <w:color w:val="000000" w:themeColor="text1"/>
+          <w:sz w:val="28"/>
+          <w:szCs w:val="28"/>
+        </w:rPr>
+        <w:t xml:space="preserve"> u </w:t>
+      </w:r>
+      <w:proofErr w:type="spellStart"/>
+      <w:r>
+        <w:rPr>
+          <w:rFonts w:ascii="Times New Roman" w:hAnsi="Times New Roman" w:cs="Times New Roman"/>
+          <w:color w:val="000000" w:themeColor="text1"/>
+          <w:sz w:val="28"/>
+          <w:szCs w:val="28"/>
+        </w:rPr>
+        <w:t>odgovarajuću</w:t>
+      </w:r>
+      <w:proofErr w:type="spellEnd"/>
+      <w:r>
+        <w:rPr>
+          <w:rFonts w:ascii="Times New Roman" w:hAnsi="Times New Roman" w:cs="Times New Roman"/>
+          <w:color w:val="000000" w:themeColor="text1"/>
+          <w:sz w:val="28"/>
+          <w:szCs w:val="28"/>
+        </w:rPr>
+        <w:t xml:space="preserve"> </w:t>
+      </w:r>
+      <w:proofErr w:type="spellStart"/>
+      <w:r>
+        <w:rPr>
+          <w:rFonts w:ascii="Times New Roman" w:hAnsi="Times New Roman" w:cs="Times New Roman"/>
+          <w:color w:val="000000" w:themeColor="text1"/>
+          <w:sz w:val="28"/>
+          <w:szCs w:val="28"/>
+        </w:rPr>
+        <w:t>kolonu</w:t>
+      </w:r>
+      <w:proofErr w:type="spellEnd"/>
+      <w:r>
+        <w:rPr>
+          <w:rFonts w:ascii="Times New Roman" w:hAnsi="Times New Roman" w:cs="Times New Roman"/>
+          <w:color w:val="000000" w:themeColor="text1"/>
+          <w:sz w:val="28"/>
+          <w:szCs w:val="28"/>
+        </w:rPr>
+        <w:t xml:space="preserve"> u </w:t>
+      </w:r>
+      <w:proofErr w:type="spellStart"/>
+      <w:r>
+        <w:rPr>
+          <w:rFonts w:ascii="Times New Roman" w:hAnsi="Times New Roman" w:cs="Times New Roman"/>
+          <w:color w:val="000000" w:themeColor="text1"/>
+          <w:sz w:val="28"/>
+          <w:szCs w:val="28"/>
+        </w:rPr>
+        <w:t>bazi</w:t>
+      </w:r>
+      <w:proofErr w:type="spellEnd"/>
+      <w:r>
+        <w:rPr>
+          <w:rFonts w:ascii="Times New Roman" w:hAnsi="Times New Roman" w:cs="Times New Roman"/>
+          <w:color w:val="000000" w:themeColor="text1"/>
+          <w:sz w:val="28"/>
+          <w:szCs w:val="28"/>
+        </w:rPr>
+        <w:t xml:space="preserve"> </w:t>
+      </w:r>
+      <w:proofErr w:type="spellStart"/>
+      <w:r>
+        <w:rPr>
+          <w:rFonts w:ascii="Times New Roman" w:hAnsi="Times New Roman" w:cs="Times New Roman"/>
+          <w:color w:val="000000" w:themeColor="text1"/>
+          <w:sz w:val="28"/>
+          <w:szCs w:val="28"/>
+        </w:rPr>
+        <w:t>podataka</w:t>
+      </w:r>
+      <w:proofErr w:type="spellEnd"/>
+      <w:r>
+        <w:rPr>
+          <w:rFonts w:ascii="Times New Roman" w:hAnsi="Times New Roman" w:cs="Times New Roman"/>
+          <w:color w:val="000000" w:themeColor="text1"/>
+          <w:sz w:val="28"/>
+          <w:szCs w:val="28"/>
+        </w:rPr>
+        <w:t>.</w:t>
+      </w:r>
+    </w:p>
+    <w:p>
+      <w:pPr>
         <w:spacing w:line="240" w:lineRule="auto"/>
         <w:rPr>
           <w:rFonts w:ascii="Times New Roman" w:hAnsi="Times New Roman" w:cs="Times New Roman"/>
@@ -4068,7 +6076,379 @@
           <w:sz w:val="28"/>
           <w:szCs w:val="28"/>
         </w:rPr>
-        <w:t xml:space="preserve">Kada administrator postavi </w:t>
+        <w:tab/>
+      </w:r>
+    </w:p>
+    <w:p>
+      <w:pPr>
+        <w:spacing w:line="240" w:lineRule="auto"/>
+        <w:ind w:left="851"/>
+        <w:rPr>
+          <w:rFonts w:ascii="Times New Roman" w:hAnsi="Times New Roman" w:cs="Times New Roman"/>
+          <w:color w:val="000000" w:themeColor="text1"/>
+          <w:sz w:val="28"/>
+          <w:szCs w:val="28"/>
+        </w:rPr>
+      </w:pPr>
+    </w:p>
+    <w:p>
+      <w:pPr>
+        <w:pStyle w:val="Heading2"/>
+        <w:rPr>
+          <w:rFonts w:ascii="Times New Roman" w:hAnsi="Times New Roman" w:cs="Times New Roman"/>
+          <w:b/>
+          <w:bCs/>
+          <w:color w:val="000000" w:themeColor="text1"/>
+        </w:rPr>
+      </w:pPr>
+      <w:r>
+        <w:rPr>
+          <w:rFonts w:ascii="Times New Roman" w:hAnsi="Times New Roman" w:cs="Times New Roman"/>
+          <w:b/>
+          <w:bCs/>
+          <w:color w:val="000000" w:themeColor="text1"/>
+          <w:lang w:val="sr-Cyrl-RS"/>
+        </w:rPr>
+        <w:tab/>
+      </w:r>
+      <w:bookmarkStart w:id="8" w:name="_Toc99064187"/>
+      <w:r>
+        <w:rPr>
+          <w:rFonts w:ascii="Times New Roman" w:hAnsi="Times New Roman" w:cs="Times New Roman"/>
+          <w:b/>
+          <w:bCs/>
+          <w:color w:val="000000" w:themeColor="text1"/>
+        </w:rPr>
+        <w:t>2</w:t>
+      </w:r>
+      <w:r>
+        <w:rPr>
+          <w:rFonts w:ascii="Times New Roman" w:hAnsi="Times New Roman" w:cs="Times New Roman"/>
+          <w:b/>
+          <w:bCs/>
+          <w:color w:val="000000" w:themeColor="text1"/>
+          <w:lang w:val="sr-Cyrl-RS"/>
+        </w:rPr>
+        <w:t>.</w:t>
+      </w:r>
+      <w:r>
+        <w:rPr>
+          <w:rFonts w:ascii="Times New Roman" w:hAnsi="Times New Roman" w:cs="Times New Roman"/>
+          <w:b/>
+          <w:bCs/>
+          <w:color w:val="000000" w:themeColor="text1"/>
+        </w:rPr>
+        <w:t>3.</w:t>
+      </w:r>
+      <w:r>
+        <w:rPr>
+          <w:rFonts w:ascii="Times New Roman" w:hAnsi="Times New Roman" w:cs="Times New Roman"/>
+          <w:b/>
+          <w:bCs/>
+          <w:color w:val="000000" w:themeColor="text1"/>
+          <w:lang w:val="sr-Cyrl-RS"/>
+        </w:rPr>
+        <w:t xml:space="preserve"> </w:t>
+      </w:r>
+      <w:proofErr w:type="spellStart"/>
+      <w:r>
+        <w:rPr>
+          <w:rFonts w:ascii="Times New Roman" w:hAnsi="Times New Roman" w:cs="Times New Roman"/>
+          <w:b/>
+          <w:bCs/>
+          <w:color w:val="000000" w:themeColor="text1"/>
+        </w:rPr>
+        <w:t>Preduslovi</w:t>
+      </w:r>
+      <w:bookmarkEnd w:id="8"/>
+      <w:proofErr w:type="spellEnd"/>
+    </w:p>
+    <w:p>
+      <w:pPr>
+        <w:rPr>
+          <w:rFonts w:ascii="Times New Roman" w:hAnsi="Times New Roman" w:cs="Times New Roman"/>
+          <w:color w:val="000000" w:themeColor="text1"/>
+          <w:sz w:val="28"/>
+          <w:szCs w:val="28"/>
+        </w:rPr>
+      </w:pPr>
+    </w:p>
+    <w:p>
+      <w:pPr>
+        <w:spacing w:line="240" w:lineRule="auto"/>
+        <w:ind w:left="851"/>
+        <w:rPr>
+          <w:rFonts w:ascii="Times New Roman" w:hAnsi="Times New Roman" w:cs="Times New Roman"/>
+          <w:color w:val="000000" w:themeColor="text1"/>
+          <w:sz w:val="28"/>
+          <w:szCs w:val="28"/>
+        </w:rPr>
+      </w:pPr>
+      <w:r>
+        <w:rPr>
+          <w:rFonts w:ascii="Times New Roman" w:hAnsi="Times New Roman" w:cs="Times New Roman"/>
+          <w:color w:val="000000" w:themeColor="text1"/>
+          <w:sz w:val="28"/>
+          <w:szCs w:val="28"/>
+        </w:rPr>
+        <w:t xml:space="preserve">Mora </w:t>
+      </w:r>
+      <w:proofErr w:type="spellStart"/>
+      <w:r>
+        <w:rPr>
+          <w:rFonts w:ascii="Times New Roman" w:hAnsi="Times New Roman" w:cs="Times New Roman"/>
+          <w:color w:val="000000" w:themeColor="text1"/>
+          <w:sz w:val="28"/>
+          <w:szCs w:val="28"/>
+        </w:rPr>
+        <w:t>postojati</w:t>
+      </w:r>
+      <w:proofErr w:type="spellEnd"/>
+      <w:r>
+        <w:rPr>
+          <w:rFonts w:ascii="Times New Roman" w:hAnsi="Times New Roman" w:cs="Times New Roman"/>
+          <w:color w:val="000000" w:themeColor="text1"/>
+          <w:sz w:val="28"/>
+          <w:szCs w:val="28"/>
+        </w:rPr>
+        <w:t xml:space="preserve"> </w:t>
+      </w:r>
+      <w:proofErr w:type="spellStart"/>
+      <w:r>
+        <w:rPr>
+          <w:rFonts w:ascii="Times New Roman" w:hAnsi="Times New Roman" w:cs="Times New Roman"/>
+          <w:color w:val="000000" w:themeColor="text1"/>
+          <w:sz w:val="28"/>
+          <w:szCs w:val="28"/>
+        </w:rPr>
+        <w:t>baza</w:t>
+      </w:r>
+      <w:proofErr w:type="spellEnd"/>
+      <w:r>
+        <w:rPr>
+          <w:rFonts w:ascii="Times New Roman" w:hAnsi="Times New Roman" w:cs="Times New Roman"/>
+          <w:color w:val="000000" w:themeColor="text1"/>
+          <w:sz w:val="28"/>
+          <w:szCs w:val="28"/>
+        </w:rPr>
+        <w:t xml:space="preserve"> </w:t>
+      </w:r>
+      <w:proofErr w:type="spellStart"/>
+      <w:r>
+        <w:rPr>
+          <w:rFonts w:ascii="Times New Roman" w:hAnsi="Times New Roman" w:cs="Times New Roman"/>
+          <w:color w:val="000000" w:themeColor="text1"/>
+          <w:sz w:val="28"/>
+          <w:szCs w:val="28"/>
+        </w:rPr>
+        <w:t>podataka</w:t>
+      </w:r>
+      <w:proofErr w:type="spellEnd"/>
+      <w:r>
+        <w:rPr>
+          <w:rFonts w:ascii="Times New Roman" w:hAnsi="Times New Roman" w:cs="Times New Roman"/>
+          <w:color w:val="000000" w:themeColor="text1"/>
+          <w:sz w:val="28"/>
+          <w:szCs w:val="28"/>
+        </w:rPr>
+        <w:t xml:space="preserve"> </w:t>
+      </w:r>
+      <w:proofErr w:type="spellStart"/>
+      <w:r>
+        <w:rPr>
+          <w:rFonts w:ascii="Times New Roman" w:hAnsi="Times New Roman" w:cs="Times New Roman"/>
+          <w:color w:val="000000" w:themeColor="text1"/>
+          <w:sz w:val="28"/>
+          <w:szCs w:val="28"/>
+        </w:rPr>
+        <w:t>sa</w:t>
+      </w:r>
+      <w:proofErr w:type="spellEnd"/>
+      <w:r>
+        <w:rPr>
+          <w:rFonts w:ascii="Times New Roman" w:hAnsi="Times New Roman" w:cs="Times New Roman"/>
+          <w:color w:val="000000" w:themeColor="text1"/>
+          <w:sz w:val="28"/>
+          <w:szCs w:val="28"/>
+        </w:rPr>
+        <w:t xml:space="preserve"> </w:t>
+      </w:r>
+      <w:proofErr w:type="spellStart"/>
+      <w:r>
+        <w:rPr>
+          <w:rFonts w:ascii="Times New Roman" w:hAnsi="Times New Roman" w:cs="Times New Roman"/>
+          <w:color w:val="000000" w:themeColor="text1"/>
+          <w:sz w:val="28"/>
+          <w:szCs w:val="28"/>
+        </w:rPr>
+        <w:t>modelima</w:t>
+      </w:r>
+      <w:proofErr w:type="spellEnd"/>
+      <w:r>
+        <w:rPr>
+          <w:rFonts w:ascii="Times New Roman" w:hAnsi="Times New Roman" w:cs="Times New Roman"/>
+          <w:color w:val="000000" w:themeColor="text1"/>
+          <w:sz w:val="28"/>
+          <w:szCs w:val="28"/>
+        </w:rPr>
+        <w:t xml:space="preserve"> </w:t>
+      </w:r>
+      <w:proofErr w:type="spellStart"/>
+      <w:r>
+        <w:rPr>
+          <w:rFonts w:ascii="Times New Roman" w:hAnsi="Times New Roman" w:cs="Times New Roman"/>
+          <w:color w:val="000000" w:themeColor="text1"/>
+          <w:sz w:val="28"/>
+          <w:szCs w:val="28"/>
+        </w:rPr>
+        <w:t>automobila</w:t>
+      </w:r>
+      <w:proofErr w:type="spellEnd"/>
+      <w:r>
+        <w:rPr>
+          <w:rFonts w:ascii="Times New Roman" w:hAnsi="Times New Roman" w:cs="Times New Roman"/>
+          <w:color w:val="000000" w:themeColor="text1"/>
+          <w:sz w:val="28"/>
+          <w:szCs w:val="28"/>
+        </w:rPr>
+        <w:t>.</w:t>
+      </w:r>
+    </w:p>
+    <w:p>
+      <w:pPr>
+        <w:pStyle w:val="Heading2"/>
+        <w:rPr>
+          <w:rFonts w:ascii="Times New Roman" w:hAnsi="Times New Roman" w:cs="Times New Roman"/>
+          <w:b/>
+          <w:bCs/>
+          <w:color w:val="000000" w:themeColor="text1"/>
+        </w:rPr>
+      </w:pPr>
+      <w:r>
+        <w:rPr>
+          <w:rFonts w:ascii="Times New Roman" w:hAnsi="Times New Roman" w:cs="Times New Roman"/>
+          <w:b/>
+          <w:bCs/>
+          <w:color w:val="000000" w:themeColor="text1"/>
+          <w:lang w:val="sr-Cyrl-RS"/>
+        </w:rPr>
+        <w:tab/>
+      </w:r>
+      <w:bookmarkStart w:id="9" w:name="_Toc99064188"/>
+      <w:r>
+        <w:rPr>
+          <w:rFonts w:ascii="Times New Roman" w:hAnsi="Times New Roman" w:cs="Times New Roman"/>
+          <w:b/>
+          <w:bCs/>
+          <w:color w:val="000000" w:themeColor="text1"/>
+        </w:rPr>
+        <w:t>2</w:t>
+      </w:r>
+      <w:r>
+        <w:rPr>
+          <w:rFonts w:ascii="Times New Roman" w:hAnsi="Times New Roman" w:cs="Times New Roman"/>
+          <w:b/>
+          <w:bCs/>
+          <w:color w:val="000000" w:themeColor="text1"/>
+          <w:lang w:val="sr-Cyrl-RS"/>
+        </w:rPr>
+        <w:t>.</w:t>
+      </w:r>
+      <w:r>
+        <w:rPr>
+          <w:rFonts w:ascii="Times New Roman" w:hAnsi="Times New Roman" w:cs="Times New Roman"/>
+          <w:b/>
+          <w:bCs/>
+          <w:color w:val="000000" w:themeColor="text1"/>
+        </w:rPr>
+        <w:t>4.</w:t>
+      </w:r>
+      <w:r>
+        <w:rPr>
+          <w:rFonts w:ascii="Times New Roman" w:hAnsi="Times New Roman" w:cs="Times New Roman"/>
+          <w:b/>
+          <w:bCs/>
+          <w:color w:val="000000" w:themeColor="text1"/>
+          <w:lang w:val="sr-Cyrl-RS"/>
+        </w:rPr>
+        <w:t xml:space="preserve"> </w:t>
+      </w:r>
+      <w:proofErr w:type="spellStart"/>
+      <w:r>
+        <w:rPr>
+          <w:rFonts w:ascii="Times New Roman" w:hAnsi="Times New Roman" w:cs="Times New Roman"/>
+          <w:b/>
+          <w:bCs/>
+          <w:color w:val="000000" w:themeColor="text1"/>
+        </w:rPr>
+        <w:t>Posledice</w:t>
+      </w:r>
+      <w:bookmarkEnd w:id="9"/>
+      <w:proofErr w:type="spellEnd"/>
+    </w:p>
+    <w:p>
+      <w:pPr>
+        <w:spacing w:line="240" w:lineRule="auto"/>
+        <w:ind w:left="851"/>
+        <w:rPr>
+          <w:rFonts w:ascii="Times New Roman" w:hAnsi="Times New Roman" w:cs="Times New Roman"/>
+          <w:color w:val="000000" w:themeColor="text1"/>
+          <w:sz w:val="28"/>
+          <w:szCs w:val="28"/>
+          <w:u w:val="single"/>
+        </w:rPr>
+      </w:pPr>
+    </w:p>
+    <w:p>
+      <w:pPr>
+        <w:spacing w:line="240" w:lineRule="auto"/>
+        <w:ind w:left="851"/>
+        <w:rPr>
+          <w:rFonts w:ascii="Times New Roman" w:hAnsi="Times New Roman" w:cs="Times New Roman"/>
+          <w:color w:val="000000" w:themeColor="text1"/>
+          <w:sz w:val="28"/>
+          <w:szCs w:val="28"/>
+        </w:rPr>
+      </w:pPr>
+      <w:proofErr w:type="spellStart"/>
+      <w:r>
+        <w:rPr>
+          <w:rFonts w:ascii="Times New Roman" w:hAnsi="Times New Roman" w:cs="Times New Roman"/>
+          <w:color w:val="000000" w:themeColor="text1"/>
+          <w:sz w:val="28"/>
+          <w:szCs w:val="28"/>
+        </w:rPr>
+        <w:t>Sada</w:t>
+      </w:r>
+      <w:proofErr w:type="spellEnd"/>
+      <w:r>
+        <w:rPr>
+          <w:rFonts w:ascii="Times New Roman" w:hAnsi="Times New Roman" w:cs="Times New Roman"/>
+          <w:color w:val="000000" w:themeColor="text1"/>
+          <w:sz w:val="28"/>
+          <w:szCs w:val="28"/>
+        </w:rPr>
+        <w:t xml:space="preserve"> </w:t>
+      </w:r>
+      <w:proofErr w:type="spellStart"/>
+      <w:r>
+        <w:rPr>
+          <w:rFonts w:ascii="Times New Roman" w:hAnsi="Times New Roman" w:cs="Times New Roman"/>
+          <w:color w:val="000000" w:themeColor="text1"/>
+          <w:sz w:val="28"/>
+          <w:szCs w:val="28"/>
+        </w:rPr>
+        <w:t>postoji</w:t>
+      </w:r>
+      <w:proofErr w:type="spellEnd"/>
+      <w:r>
+        <w:rPr>
+          <w:rFonts w:ascii="Times New Roman" w:hAnsi="Times New Roman" w:cs="Times New Roman"/>
+          <w:color w:val="000000" w:themeColor="text1"/>
+          <w:sz w:val="28"/>
+          <w:szCs w:val="28"/>
+        </w:rPr>
+        <w:t xml:space="preserve"> </w:t>
       </w:r>
       <w:r>
         <w:rPr>
@@ -4088,174 +6468,147 @@
           <w:sz w:val="28"/>
           <w:szCs w:val="28"/>
         </w:rPr>
-        <w:t>, on se automatski postavi ispod svih oglasa sa istim modelom automobila.</w:t>
-      </w:r>
-    </w:p>
-    <w:p>
-      <w:pPr>
-        <w:pStyle w:val="ListParagraph"/>
-        <w:spacing w:line="240" w:lineRule="auto"/>
-        <w:ind w:left="1211"/>
-        <w:rPr>
-          <w:rFonts w:ascii="Times New Roman" w:hAnsi="Times New Roman" w:cs="Times New Roman"/>
-          <w:color w:val="000000" w:themeColor="text1"/>
-          <w:sz w:val="28"/>
-          <w:szCs w:val="28"/>
-        </w:rPr>
-      </w:pPr>
-    </w:p>
-    <w:p>
-      <w:pPr>
-        <w:spacing w:line="240" w:lineRule="auto"/>
-        <w:rPr>
-          <w:rFonts w:ascii="Times New Roman" w:hAnsi="Times New Roman" w:cs="Times New Roman"/>
-          <w:color w:val="000000" w:themeColor="text1"/>
-          <w:sz w:val="28"/>
-          <w:szCs w:val="28"/>
-        </w:rPr>
-      </w:pPr>
-      <w:r>
-        <w:rPr>
-          <w:rFonts w:ascii="Times New Roman" w:hAnsi="Times New Roman" w:cs="Times New Roman"/>
-          <w:color w:val="000000" w:themeColor="text1"/>
-          <w:sz w:val="28"/>
-          <w:szCs w:val="28"/>
-        </w:rPr>
-        <w:tab/>
-      </w:r>
-      <w:r>
-        <w:rPr>
-          <w:rFonts w:ascii="Times New Roman" w:hAnsi="Times New Roman" w:cs="Times New Roman"/>
-          <w:color w:val="000000" w:themeColor="text1"/>
-          <w:sz w:val="28"/>
-          <w:szCs w:val="28"/>
-        </w:rPr>
-        <w:t>Prvi a</w:t>
-      </w:r>
-      <w:r>
-        <w:rPr>
-          <w:rFonts w:ascii="Times New Roman" w:hAnsi="Times New Roman" w:cs="Times New Roman"/>
-          <w:color w:val="000000" w:themeColor="text1"/>
-          <w:sz w:val="28"/>
-          <w:szCs w:val="28"/>
-        </w:rPr>
-        <w:t>lternativni tok</w:t>
-      </w:r>
-      <w:r>
-        <w:rPr>
-          <w:rFonts w:ascii="Times New Roman" w:hAnsi="Times New Roman" w:cs="Times New Roman"/>
-          <w:color w:val="000000" w:themeColor="text1"/>
-          <w:sz w:val="28"/>
-          <w:szCs w:val="28"/>
-        </w:rPr>
-        <w:t xml:space="preserve"> doga</w:t>
-      </w:r>
-      <w:r>
-        <w:rPr>
-          <w:rFonts w:ascii="Times New Roman" w:hAnsi="Times New Roman" w:cs="Times New Roman"/>
-          <w:color w:val="000000" w:themeColor="text1"/>
-          <w:sz w:val="28"/>
-          <w:szCs w:val="28"/>
-          <w:lang w:val="sr-Latn-RS"/>
-        </w:rPr>
-        <w:t>đaja</w:t>
-      </w:r>
-      <w:r>
-        <w:rPr>
-          <w:rFonts w:ascii="Times New Roman" w:hAnsi="Times New Roman" w:cs="Times New Roman"/>
-          <w:color w:val="000000" w:themeColor="text1"/>
-          <w:sz w:val="28"/>
-          <w:szCs w:val="28"/>
-        </w:rPr>
-        <w:t>:</w:t>
-      </w:r>
-    </w:p>
-    <w:p>
-      <w:pPr>
-        <w:spacing w:before="120" w:line="240" w:lineRule="auto"/>
-        <w:ind w:left="851"/>
-        <w:rPr>
-          <w:rFonts w:ascii="Times New Roman" w:hAnsi="Times New Roman" w:cs="Times New Roman"/>
-          <w:color w:val="000000" w:themeColor="text1"/>
-          <w:sz w:val="28"/>
-          <w:szCs w:val="28"/>
-        </w:rPr>
-      </w:pPr>
-      <w:r>
-        <w:rPr>
-          <w:rFonts w:ascii="Times New Roman" w:hAnsi="Times New Roman" w:cs="Times New Roman"/>
-          <w:color w:val="000000" w:themeColor="text1"/>
-          <w:sz w:val="28"/>
-          <w:szCs w:val="28"/>
-        </w:rPr>
-        <w:t>1</w:t>
-      </w:r>
-      <w:r>
-        <w:rPr>
-          <w:rFonts w:ascii="Times New Roman" w:hAnsi="Times New Roman" w:cs="Times New Roman"/>
-          <w:color w:val="000000" w:themeColor="text1"/>
-          <w:sz w:val="28"/>
-          <w:szCs w:val="28"/>
-        </w:rPr>
-        <w:t>.a.</w:t>
-      </w:r>
-      <w:r>
-        <w:rPr>
-          <w:rFonts w:ascii="Times New Roman" w:hAnsi="Times New Roman" w:cs="Times New Roman"/>
-          <w:color w:val="000000" w:themeColor="text1"/>
-          <w:sz w:val="28"/>
-          <w:szCs w:val="28"/>
-        </w:rPr>
-        <w:tab/>
-      </w:r>
-      <w:r>
-        <w:rPr>
-          <w:rFonts w:ascii="Times New Roman" w:hAnsi="Times New Roman" w:cs="Times New Roman"/>
-          <w:color w:val="000000" w:themeColor="text1"/>
-          <w:sz w:val="28"/>
-          <w:szCs w:val="28"/>
-        </w:rPr>
-        <w:t>Ukoliko link već postoji, klikom na dugme “</w:t>
-      </w:r>
-      <w:r>
-        <w:rPr>
-          <w:rFonts w:ascii="Times New Roman" w:hAnsi="Times New Roman" w:cs="Times New Roman"/>
-          <w:color w:val="000000" w:themeColor="text1"/>
-          <w:sz w:val="28"/>
-          <w:szCs w:val="28"/>
-          <w:lang w:val="sr-Latn-RS"/>
-        </w:rPr>
-        <w:t>Dodaj link</w:t>
-      </w:r>
-      <w:r>
-        <w:rPr>
-          <w:rFonts w:ascii="Times New Roman" w:hAnsi="Times New Roman" w:cs="Times New Roman"/>
-          <w:color w:val="000000" w:themeColor="text1"/>
-          <w:sz w:val="28"/>
-          <w:szCs w:val="28"/>
-        </w:rPr>
-        <w:t>”,  može se postaviti novi link.</w:t>
-      </w:r>
-    </w:p>
-    <w:p>
-      <w:pPr>
-        <w:spacing w:before="120" w:line="240" w:lineRule="auto"/>
-        <w:ind w:left="851"/>
-        <w:rPr>
-          <w:rFonts w:ascii="Times New Roman" w:hAnsi="Times New Roman" w:cs="Times New Roman"/>
-          <w:color w:val="000000" w:themeColor="text1"/>
-          <w:sz w:val="28"/>
-          <w:szCs w:val="28"/>
-        </w:rPr>
-      </w:pPr>
-      <w:r>
-        <w:rPr>
-          <w:rFonts w:ascii="Times New Roman" w:hAnsi="Times New Roman" w:cs="Times New Roman"/>
-          <w:color w:val="000000" w:themeColor="text1"/>
-          <w:sz w:val="28"/>
-          <w:szCs w:val="28"/>
-        </w:rPr>
-        <w:t>Povratak na korak 2.</w:t>
+        <w:t xml:space="preserve"> </w:t>
+      </w:r>
+      <w:proofErr w:type="spellStart"/>
+      <w:r>
+        <w:rPr>
+          <w:rFonts w:ascii="Times New Roman" w:hAnsi="Times New Roman" w:cs="Times New Roman"/>
+          <w:color w:val="000000" w:themeColor="text1"/>
+          <w:sz w:val="28"/>
+          <w:szCs w:val="28"/>
+        </w:rPr>
+        <w:t>na</w:t>
+      </w:r>
+      <w:proofErr w:type="spellEnd"/>
+      <w:r>
+        <w:rPr>
+          <w:rFonts w:ascii="Times New Roman" w:hAnsi="Times New Roman" w:cs="Times New Roman"/>
+          <w:color w:val="000000" w:themeColor="text1"/>
+          <w:sz w:val="28"/>
+          <w:szCs w:val="28"/>
+        </w:rPr>
+        <w:t xml:space="preserve"> </w:t>
+      </w:r>
+      <w:proofErr w:type="spellStart"/>
+      <w:r>
+        <w:rPr>
+          <w:rFonts w:ascii="Times New Roman" w:hAnsi="Times New Roman" w:cs="Times New Roman"/>
+          <w:color w:val="000000" w:themeColor="text1"/>
+          <w:sz w:val="28"/>
+          <w:szCs w:val="28"/>
+        </w:rPr>
+        <w:t>svim</w:t>
+      </w:r>
+      <w:proofErr w:type="spellEnd"/>
+      <w:r>
+        <w:rPr>
+          <w:rFonts w:ascii="Times New Roman" w:hAnsi="Times New Roman" w:cs="Times New Roman"/>
+          <w:color w:val="000000" w:themeColor="text1"/>
+          <w:sz w:val="28"/>
+          <w:szCs w:val="28"/>
+        </w:rPr>
+        <w:t xml:space="preserve"> </w:t>
+      </w:r>
+      <w:proofErr w:type="spellStart"/>
+      <w:r>
+        <w:rPr>
+          <w:rFonts w:ascii="Times New Roman" w:hAnsi="Times New Roman" w:cs="Times New Roman"/>
+          <w:color w:val="000000" w:themeColor="text1"/>
+          <w:sz w:val="28"/>
+          <w:szCs w:val="28"/>
+        </w:rPr>
+        <w:t>oglasima</w:t>
+      </w:r>
+      <w:proofErr w:type="spellEnd"/>
+      <w:r>
+        <w:rPr>
+          <w:rFonts w:ascii="Times New Roman" w:hAnsi="Times New Roman" w:cs="Times New Roman"/>
+          <w:color w:val="000000" w:themeColor="text1"/>
+          <w:sz w:val="28"/>
+          <w:szCs w:val="28"/>
+        </w:rPr>
+        <w:t xml:space="preserve"> </w:t>
+      </w:r>
+      <w:proofErr w:type="spellStart"/>
+      <w:r>
+        <w:rPr>
+          <w:rFonts w:ascii="Times New Roman" w:hAnsi="Times New Roman" w:cs="Times New Roman"/>
+          <w:color w:val="000000" w:themeColor="text1"/>
+          <w:sz w:val="28"/>
+          <w:szCs w:val="28"/>
+        </w:rPr>
+        <w:t>istog</w:t>
+      </w:r>
+      <w:proofErr w:type="spellEnd"/>
+      <w:r>
+        <w:rPr>
+          <w:rFonts w:ascii="Times New Roman" w:hAnsi="Times New Roman" w:cs="Times New Roman"/>
+          <w:color w:val="000000" w:themeColor="text1"/>
+          <w:sz w:val="28"/>
+          <w:szCs w:val="28"/>
+        </w:rPr>
+        <w:t xml:space="preserve"> </w:t>
+      </w:r>
+      <w:proofErr w:type="spellStart"/>
+      <w:r>
+        <w:rPr>
+          <w:rFonts w:ascii="Times New Roman" w:hAnsi="Times New Roman" w:cs="Times New Roman"/>
+          <w:color w:val="000000" w:themeColor="text1"/>
+          <w:sz w:val="28"/>
+          <w:szCs w:val="28"/>
+        </w:rPr>
+        <w:t>tog</w:t>
+      </w:r>
+      <w:proofErr w:type="spellEnd"/>
+      <w:r>
+        <w:rPr>
+          <w:rFonts w:ascii="Times New Roman" w:hAnsi="Times New Roman" w:cs="Times New Roman"/>
+          <w:color w:val="000000" w:themeColor="text1"/>
+          <w:sz w:val="28"/>
+          <w:szCs w:val="28"/>
+        </w:rPr>
+        <w:t xml:space="preserve"> </w:t>
+      </w:r>
+      <w:proofErr w:type="spellStart"/>
+      <w:r>
+        <w:rPr>
+          <w:rFonts w:ascii="Times New Roman" w:hAnsi="Times New Roman" w:cs="Times New Roman"/>
+          <w:color w:val="000000" w:themeColor="text1"/>
+          <w:sz w:val="28"/>
+          <w:szCs w:val="28"/>
+        </w:rPr>
+        <w:t>modela</w:t>
+      </w:r>
+      <w:proofErr w:type="spellEnd"/>
+      <w:r>
+        <w:rPr>
+          <w:rFonts w:ascii="Times New Roman" w:hAnsi="Times New Roman" w:cs="Times New Roman"/>
+          <w:color w:val="000000" w:themeColor="text1"/>
+          <w:sz w:val="28"/>
+          <w:szCs w:val="28"/>
+        </w:rPr>
+        <w:t xml:space="preserve"> </w:t>
+      </w:r>
+      <w:proofErr w:type="spellStart"/>
+      <w:r>
+        <w:rPr>
+          <w:rFonts w:ascii="Times New Roman" w:hAnsi="Times New Roman" w:cs="Times New Roman"/>
+          <w:color w:val="000000" w:themeColor="text1"/>
+          <w:sz w:val="28"/>
+          <w:szCs w:val="28"/>
+        </w:rPr>
+        <w:t>automobila</w:t>
+      </w:r>
+      <w:proofErr w:type="spellEnd"/>
+      <w:r>
+        <w:rPr>
+          <w:rFonts w:ascii="Times New Roman" w:hAnsi="Times New Roman" w:cs="Times New Roman"/>
+          <w:color w:val="000000" w:themeColor="text1"/>
+          <w:sz w:val="28"/>
+          <w:szCs w:val="28"/>
+        </w:rPr>
+        <w:t>.</w:t>
       </w:r>
     </w:p>
     <w:p>
@@ -4272,86 +6625,6 @@
     </w:p>
     <w:p>
       <w:pPr>
-        <w:pStyle w:val="Heading2"/>
-        <w:rPr>
-          <w:rFonts w:ascii="Times New Roman" w:hAnsi="Times New Roman" w:cs="Times New Roman"/>
-          <w:b/>
-          <w:bCs/>
-          <w:color w:val="000000" w:themeColor="text1"/>
-        </w:rPr>
-      </w:pPr>
-      <w:r>
-        <w:rPr>
-          <w:rFonts w:ascii="Times New Roman" w:hAnsi="Times New Roman" w:cs="Times New Roman"/>
-          <w:b/>
-          <w:bCs/>
-          <w:color w:val="000000" w:themeColor="text1"/>
-          <w:lang w:val="sr-Cyrl-RS"/>
-        </w:rPr>
-        <w:tab/>
-      </w:r>
-      <w:bookmarkStart w:id="8" w:name="_Toc99064187"/>
-      <w:r>
-        <w:rPr>
-          <w:rFonts w:ascii="Times New Roman" w:hAnsi="Times New Roman" w:cs="Times New Roman"/>
-          <w:b/>
-          <w:bCs/>
-          <w:color w:val="000000" w:themeColor="text1"/>
-        </w:rPr>
-        <w:t>2</w:t>
-      </w:r>
-      <w:r>
-        <w:rPr>
-          <w:rFonts w:ascii="Times New Roman" w:hAnsi="Times New Roman" w:cs="Times New Roman"/>
-          <w:b/>
-          <w:bCs/>
-          <w:color w:val="000000" w:themeColor="text1"/>
-          <w:lang w:val="sr-Cyrl-RS"/>
-        </w:rPr>
-        <w:t>.</w:t>
-      </w:r>
-      <w:r>
-        <w:rPr>
-          <w:rFonts w:ascii="Times New Roman" w:hAnsi="Times New Roman" w:cs="Times New Roman"/>
-          <w:b/>
-          <w:bCs/>
-          <w:color w:val="000000" w:themeColor="text1"/>
-        </w:rPr>
-        <w:t>3.</w:t>
-      </w:r>
-      <w:r>
-        <w:rPr>
-          <w:rFonts w:ascii="Times New Roman" w:hAnsi="Times New Roman" w:cs="Times New Roman"/>
-          <w:b/>
-          <w:bCs/>
-          <w:color w:val="000000" w:themeColor="text1"/>
-          <w:lang w:val="sr-Cyrl-RS"/>
-        </w:rPr>
-        <w:t xml:space="preserve"> </w:t>
-      </w:r>
-      <w:r>
-        <w:rPr>
-          <w:rFonts w:ascii="Times New Roman" w:hAnsi="Times New Roman" w:cs="Times New Roman"/>
-          <w:b/>
-          <w:bCs/>
-          <w:color w:val="000000" w:themeColor="text1"/>
-        </w:rPr>
-        <w:t>Preduslovi</w:t>
-      </w:r>
-      <w:bookmarkEnd w:id="8"/>
-    </w:p>
-    <w:p>
-      <w:pPr>
-        <w:rPr>
-          <w:rFonts w:ascii="Times New Roman" w:hAnsi="Times New Roman" w:cs="Times New Roman"/>
-          <w:color w:val="000000" w:themeColor="text1"/>
-          <w:sz w:val="28"/>
-          <w:szCs w:val="28"/>
-        </w:rPr>
-      </w:pPr>
-    </w:p>
-    <w:p>
-      <w:pPr>
         <w:spacing w:line="240" w:lineRule="auto"/>
         <w:ind w:left="851"/>
         <w:rPr>
@@ -4361,36 +6634,6 @@
           <w:szCs w:val="28"/>
         </w:rPr>
       </w:pPr>
-      <w:r>
-        <w:rPr>
-          <w:rFonts w:ascii="Times New Roman" w:hAnsi="Times New Roman" w:cs="Times New Roman"/>
-          <w:color w:val="000000" w:themeColor="text1"/>
-          <w:sz w:val="28"/>
-          <w:szCs w:val="28"/>
-        </w:rPr>
-        <w:t xml:space="preserve">Korisnik </w:t>
-      </w:r>
-      <w:r>
-        <w:rPr>
-          <w:rFonts w:ascii="Times New Roman" w:hAnsi="Times New Roman" w:cs="Times New Roman"/>
-          <w:color w:val="000000" w:themeColor="text1"/>
-          <w:sz w:val="28"/>
-          <w:szCs w:val="28"/>
-        </w:rPr>
-        <w:t>mora imati administratorske komande.</w:t>
-      </w:r>
-    </w:p>
-    <w:p>
-      <w:pPr>
-        <w:spacing w:line="240" w:lineRule="auto"/>
-        <w:ind w:left="851"/>
-        <w:rPr>
-          <w:rFonts w:ascii="Times New Roman" w:hAnsi="Times New Roman" w:cs="Times New Roman"/>
-          <w:color w:val="000000" w:themeColor="text1"/>
-          <w:sz w:val="28"/>
-          <w:szCs w:val="28"/>
-        </w:rPr>
-      </w:pPr>
     </w:p>
     <w:p>
       <w:pPr>
@@ -4412,7 +6655,7 @@
         </w:rPr>
         <w:tab/>
       </w:r>
-      <w:bookmarkStart w:id="9" w:name="_Toc99064188"/>
+      <w:bookmarkStart w:id="10" w:name="_Toc99064189"/>
       <w:r>
         <w:rPr>
           <w:rFonts w:ascii="Times New Roman" w:hAnsi="Times New Roman" w:cs="Times New Roman"/>
@@ -4439,7 +6682,16 @@
           <w:bCs/>
           <w:color w:val="000000" w:themeColor="text1"/>
         </w:rPr>
-        <w:t>4.</w:t>
+        <w:t>5</w:t>
+      </w:r>
+      <w:r>
+        <w:rPr>
+          <w:rFonts w:ascii="Times New Roman" w:hAnsi="Times New Roman" w:cs="Times New Roman"/>
+          <w:b/>
+          <w:bCs/>
+          <w:color w:val="000000" w:themeColor="text1"/>
+        </w:rPr>
+        <w:t>.</w:t>
       </w:r>
       <w:r>
         <w:rPr>
@@ -4451,174 +6703,38 @@
         </w:rPr>
         <w:t xml:space="preserve"> </w:t>
       </w:r>
-      <w:r>
-        <w:rPr>
-          <w:rFonts w:ascii="Times New Roman" w:hAnsi="Times New Roman" w:cs="Times New Roman"/>
-          <w:b/>
-          <w:bCs/>
-          <w:color w:val="000000" w:themeColor="text1"/>
-        </w:rPr>
-        <w:t>Posledice</w:t>
-      </w:r>
-      <w:bookmarkEnd w:id="9"/>
-    </w:p>
-    <w:p>
-      <w:pPr>
-        <w:spacing w:line="240" w:lineRule="auto"/>
-        <w:ind w:left="851"/>
-        <w:rPr>
-          <w:rFonts w:ascii="Times New Roman" w:hAnsi="Times New Roman" w:cs="Times New Roman"/>
-          <w:color w:val="000000" w:themeColor="text1"/>
-          <w:sz w:val="28"/>
-          <w:szCs w:val="28"/>
-          <w:u w:val="single"/>
-        </w:rPr>
-      </w:pPr>
-    </w:p>
-    <w:p>
-      <w:pPr>
-        <w:spacing w:line="240" w:lineRule="auto"/>
-        <w:ind w:left="851"/>
-        <w:rPr>
-          <w:rFonts w:ascii="Times New Roman" w:hAnsi="Times New Roman" w:cs="Times New Roman"/>
-          <w:color w:val="000000" w:themeColor="text1"/>
-          <w:sz w:val="28"/>
-          <w:szCs w:val="28"/>
-        </w:rPr>
-      </w:pPr>
-      <w:r>
-        <w:rPr>
-          <w:rFonts w:ascii="Times New Roman" w:hAnsi="Times New Roman" w:cs="Times New Roman"/>
-          <w:color w:val="000000" w:themeColor="text1"/>
-          <w:sz w:val="28"/>
-          <w:szCs w:val="28"/>
-        </w:rPr>
-        <w:t xml:space="preserve">Sada postoji </w:t>
-      </w:r>
-      <w:r>
-        <w:rPr>
-          <w:rFonts w:ascii="Times New Roman" w:hAnsi="Times New Roman" w:cs="Times New Roman"/>
-          <w:i/>
-          <w:iCs/>
-          <w:color w:val="000000" w:themeColor="text1"/>
-          <w:sz w:val="28"/>
-          <w:szCs w:val="28"/>
-        </w:rPr>
-        <w:t>link</w:t>
-      </w:r>
-      <w:r>
-        <w:rPr>
-          <w:rFonts w:ascii="Times New Roman" w:hAnsi="Times New Roman" w:cs="Times New Roman"/>
-          <w:color w:val="000000" w:themeColor="text1"/>
-          <w:sz w:val="28"/>
-          <w:szCs w:val="28"/>
-        </w:rPr>
-        <w:t xml:space="preserve"> na svim oglasima istog tog modela automobila.</w:t>
-      </w:r>
-    </w:p>
-    <w:p>
-      <w:pPr>
-        <w:spacing w:line="240" w:lineRule="auto"/>
-        <w:ind w:left="851"/>
-        <w:rPr>
-          <w:rFonts w:ascii="Times New Roman" w:hAnsi="Times New Roman" w:cs="Times New Roman"/>
-          <w:color w:val="000000" w:themeColor="text1"/>
-          <w:sz w:val="28"/>
-          <w:szCs w:val="28"/>
-        </w:rPr>
-      </w:pPr>
-    </w:p>
-    <w:p>
-      <w:pPr>
-        <w:spacing w:line="240" w:lineRule="auto"/>
-        <w:ind w:left="851"/>
-        <w:rPr>
-          <w:rFonts w:ascii="Times New Roman" w:hAnsi="Times New Roman" w:cs="Times New Roman"/>
-          <w:color w:val="000000" w:themeColor="text1"/>
-          <w:sz w:val="28"/>
-          <w:szCs w:val="28"/>
-        </w:rPr>
-      </w:pPr>
-    </w:p>
-    <w:p>
-      <w:pPr>
-        <w:pStyle w:val="Heading2"/>
-        <w:rPr>
-          <w:rFonts w:ascii="Times New Roman" w:hAnsi="Times New Roman" w:cs="Times New Roman"/>
-          <w:b/>
-          <w:bCs/>
-          <w:color w:val="000000" w:themeColor="text1"/>
-        </w:rPr>
-      </w:pPr>
-      <w:r>
-        <w:rPr>
-          <w:rFonts w:ascii="Times New Roman" w:hAnsi="Times New Roman" w:cs="Times New Roman"/>
-          <w:b/>
-          <w:bCs/>
-          <w:color w:val="000000" w:themeColor="text1"/>
-          <w:lang w:val="sr-Cyrl-RS"/>
-        </w:rPr>
-        <w:lastRenderedPageBreak/>
-        <w:tab/>
-      </w:r>
-      <w:bookmarkStart w:id="10" w:name="_Toc99064189"/>
-      <w:r>
-        <w:rPr>
-          <w:rFonts w:ascii="Times New Roman" w:hAnsi="Times New Roman" w:cs="Times New Roman"/>
-          <w:b/>
-          <w:bCs/>
-          <w:color w:val="000000" w:themeColor="text1"/>
-        </w:rPr>
-        <w:t>2</w:t>
-      </w:r>
-      <w:r>
-        <w:rPr>
-          <w:rFonts w:ascii="Times New Roman" w:hAnsi="Times New Roman" w:cs="Times New Roman"/>
-          <w:b/>
-          <w:bCs/>
-          <w:color w:val="000000" w:themeColor="text1"/>
-          <w:lang w:val="sr-Cyrl-RS"/>
-        </w:rPr>
-        <w:t>.</w:t>
-      </w:r>
-      <w:r>
-        <w:rPr>
-          <w:rFonts w:ascii="Times New Roman" w:hAnsi="Times New Roman" w:cs="Times New Roman"/>
-          <w:b/>
-          <w:bCs/>
-          <w:color w:val="000000" w:themeColor="text1"/>
-        </w:rPr>
-        <w:t>5</w:t>
-      </w:r>
-      <w:r>
-        <w:rPr>
-          <w:rFonts w:ascii="Times New Roman" w:hAnsi="Times New Roman" w:cs="Times New Roman"/>
-          <w:b/>
-          <w:bCs/>
-          <w:color w:val="000000" w:themeColor="text1"/>
-        </w:rPr>
-        <w:t>.</w:t>
-      </w:r>
-      <w:r>
-        <w:rPr>
-          <w:rFonts w:ascii="Times New Roman" w:hAnsi="Times New Roman" w:cs="Times New Roman"/>
-          <w:b/>
-          <w:bCs/>
-          <w:color w:val="000000" w:themeColor="text1"/>
-          <w:lang w:val="sr-Cyrl-RS"/>
+      <w:proofErr w:type="spellStart"/>
+      <w:r>
+        <w:rPr>
+          <w:rFonts w:ascii="Times New Roman" w:hAnsi="Times New Roman" w:cs="Times New Roman"/>
+          <w:b/>
+          <w:bCs/>
+          <w:color w:val="000000" w:themeColor="text1"/>
+        </w:rPr>
+        <w:t>Posebni</w:t>
+      </w:r>
+      <w:proofErr w:type="spellEnd"/>
+      <w:r>
+        <w:rPr>
+          <w:rFonts w:ascii="Times New Roman" w:hAnsi="Times New Roman" w:cs="Times New Roman"/>
+          <w:b/>
+          <w:bCs/>
+          <w:color w:val="000000" w:themeColor="text1"/>
         </w:rPr>
         <w:t xml:space="preserve"> </w:t>
       </w:r>
-      <w:r>
-        <w:rPr>
-          <w:rFonts w:ascii="Times New Roman" w:hAnsi="Times New Roman" w:cs="Times New Roman"/>
-          <w:b/>
-          <w:bCs/>
-          <w:color w:val="000000" w:themeColor="text1"/>
-        </w:rPr>
-        <w:t>Posebni zahtevi</w:t>
+      <w:proofErr w:type="spellStart"/>
+      <w:r>
+        <w:rPr>
+          <w:rFonts w:ascii="Times New Roman" w:hAnsi="Times New Roman" w:cs="Times New Roman"/>
+          <w:b/>
+          <w:bCs/>
+          <w:color w:val="000000" w:themeColor="text1"/>
+        </w:rPr>
+        <w:t>zahtevi</w:t>
       </w:r>
       <w:bookmarkEnd w:id="10"/>
+      <w:proofErr w:type="spellEnd"/>
     </w:p>
     <w:p/>
     <w:p>
@@ -4631,12 +6747,21 @@
         <w:tab/>
         <w:t xml:space="preserve">   </w:t>
       </w:r>
-      <w:r>
-        <w:rPr>
-          <w:rFonts w:ascii="Times New Roman" w:hAnsi="Times New Roman" w:cs="Times New Roman"/>
-          <w:sz w:val="28"/>
-        </w:rPr>
-        <w:t>Nema.</w:t>
+      <w:proofErr w:type="spellStart"/>
+      <w:r>
+        <w:rPr>
+          <w:rFonts w:ascii="Times New Roman" w:hAnsi="Times New Roman" w:cs="Times New Roman"/>
+          <w:sz w:val="28"/>
+        </w:rPr>
+        <w:t>Nema</w:t>
+      </w:r>
+      <w:proofErr w:type="spellEnd"/>
+      <w:r>
+        <w:rPr>
+          <w:rFonts w:ascii="Times New Roman" w:hAnsi="Times New Roman" w:cs="Times New Roman"/>
+          <w:sz w:val="28"/>
+        </w:rPr>
+        <w:t>.</w:t>
       </w:r>
     </w:p>
     <w:p>
@@ -4665,7 +6790,7 @@
 </file>
 
 <file path=word/endnotes.xml><?xml version="1.0" encoding="utf-8"?>
-<w:endnotes xmlns:wpc="http://schemas.microsoft.com/office/word/2010/wordprocessingCanvas" xmlns:cx="http://schemas.microsoft.com/office/drawing/2014/chartex" xmlns:cx1="http://schemas.microsoft.com/office/drawing/2015/9/8/chartex" xmlns:cx2="http://schemas.microsoft.com/office/drawing/2015/10/21/chartex" xmlns:cx3="http://schemas.microsoft.com/office/drawing/2016/5/9/chartex" xmlns:cx4="http://schemas.microsoft.com/office/drawing/2016/5/10/chartex" xmlns:cx5="http://schemas.microsoft.com/office/drawing/2016/5/11/chartex" xmlns:cx6="http://schemas.microsoft.com/office/drawing/2016/5/12/chartex" xmlns:cx7="http://schemas.microsoft.com/office/drawing/2016/5/13/chartex" xmlns:cx8="http://schemas.microsoft.com/office/drawing/2016/5/14/chartex" xmlns:mc="http://schemas.openxmlformats.org/markup-compatibility/2006" xmlns:aink="http://schemas.microsoft.com/office/drawing/2016/ink" xmlns:am3d="http://schemas.microsoft.com/office/drawing/2017/model3d" xmlns:o="urn:schemas-microsoft-com:office:office" xmlns:r="http://schemas.openxmlformats.org/officeDocument/2006/relationships" xmlns:m="http://schemas.openxmlformats.org/officeDocument/2006/math" xmlns:v="urn:schemas-microsoft-com:vml" xmlns:wp14="http://schemas.microsoft.com/office/word/2010/wordprocessingDrawing" xmlns:wp="http://schemas.openxmlformats.org/drawingml/2006/wordprocessingDrawing" xmlns:w10="urn:schemas-microsoft-com:office:word" xmlns:w="http://schemas.openxmlformats.org/wordprocessingml/2006/main" xmlns:w14="http://schemas.microsoft.com/office/word/2010/wordml" xmlns:w15="http://schemas.microsoft.com/office/word/2012/wordml" xmlns:w16cex="http://schemas.microsoft.com/office/word/2018/wordml/cex" xmlns:w16cid="http://schemas.microsoft.com/office/word/2016/wordml/cid" xmlns:w16="http://schemas.microsoft.com/office/word/2018/wordml" xmlns:w16sdtdh="http://schemas.microsoft.com/office/word/2020/wordml/sdtdatahash" xmlns:w16se="http://schemas.microsoft.com/office/word/2015/wordml/symex" xmlns:wpg="http://schemas.microsoft.com/office/word/2010/wordprocessingGroup" xmlns:wpi="http://schemas.microsoft.com/office/word/2010/wordprocessingInk" xmlns:wne="http://schemas.microsoft.com/office/word/2006/wordml" xmlns:wps="http://schemas.microsoft.com/office/word/2010/wordprocessingShape" mc:Ignorable="w14 w15 w16se w16cid w16 w16cex w16sdtdh wp14">
+<w:endnotes xmlns:wpc="http://schemas.microsoft.com/office/word/2010/wordprocessingCanvas" xmlns:cx="http://schemas.microsoft.com/office/drawing/2014/chartex" xmlns:cx1="http://schemas.microsoft.com/office/drawing/2015/9/8/chartex" xmlns:cx2="http://schemas.microsoft.com/office/drawing/2015/10/21/chartex" xmlns:cx3="http://schemas.microsoft.com/office/drawing/2016/5/9/chartex" xmlns:cx4="http://schemas.microsoft.com/office/drawing/2016/5/10/chartex" xmlns:cx5="http://schemas.microsoft.com/office/drawing/2016/5/11/chartex" xmlns:cx6="http://schemas.microsoft.com/office/drawing/2016/5/12/chartex" xmlns:cx7="http://schemas.microsoft.com/office/drawing/2016/5/13/chartex" xmlns:cx8="http://schemas.microsoft.com/office/drawing/2016/5/14/chartex" xmlns:mc="http://schemas.openxmlformats.org/markup-compatibility/2006" xmlns:aink="http://schemas.microsoft.com/office/drawing/2016/ink" xmlns:am3d="http://schemas.microsoft.com/office/drawing/2017/model3d" xmlns:o="urn:schemas-microsoft-com:office:office" xmlns:oel="http://schemas.microsoft.com/office/2019/extlst" xmlns:r="http://schemas.openxmlformats.org/officeDocument/2006/relationships" xmlns:m="http://schemas.openxmlformats.org/officeDocument/2006/math" xmlns:v="urn:schemas-microsoft-com:vml" xmlns:wp14="http://schemas.microsoft.com/office/word/2010/wordprocessingDrawing" xmlns:wp="http://schemas.openxmlformats.org/drawingml/2006/wordprocessingDrawing" xmlns:w10="urn:schemas-microsoft-com:office:word" xmlns:w="http://schemas.openxmlformats.org/wordprocessingml/2006/main" xmlns:w14="http://schemas.microsoft.com/office/word/2010/wordml" xmlns:w15="http://schemas.microsoft.com/office/word/2012/wordml" xmlns:w16cex="http://schemas.microsoft.com/office/word/2018/wordml/cex" xmlns:w16cid="http://schemas.microsoft.com/office/word/2016/wordml/cid" xmlns:w16="http://schemas.microsoft.com/office/word/2018/wordml" xmlns:w16sdtdh="http://schemas.microsoft.com/office/word/2020/wordml/sdtdatahash" xmlns:w16se="http://schemas.microsoft.com/office/word/2015/wordml/symex" xmlns:wpg="http://schemas.microsoft.com/office/word/2010/wordprocessingGroup" xmlns:wpi="http://schemas.microsoft.com/office/word/2010/wordprocessingInk" xmlns:wne="http://schemas.microsoft.com/office/word/2006/wordml" xmlns:wps="http://schemas.microsoft.com/office/word/2010/wordprocessingShape" mc:Ignorable="w14 w15 w16se w16cid w16 w16cex w16sdtdh wp14">
   <w:endnote w:type="separator" w:id="-1">
     <w:p>
       <w:pPr>
@@ -4690,7 +6815,7 @@
 </file>
 
 <file path=word/footer1.xml><?xml version="1.0" encoding="utf-8"?>
-<w:ftr xmlns:wpc="http://schemas.microsoft.com/office/word/2010/wordprocessingCanvas" xmlns:cx="http://schemas.microsoft.com/office/drawing/2014/chartex" xmlns:cx1="http://schemas.microsoft.com/office/drawing/2015/9/8/chartex" xmlns:cx2="http://schemas.microsoft.com/office/drawing/2015/10/21/chartex" xmlns:cx3="http://schemas.microsoft.com/office/drawing/2016/5/9/chartex" xmlns:cx4="http://schemas.microsoft.com/office/drawing/2016/5/10/chartex" xmlns:cx5="http://schemas.microsoft.com/office/drawing/2016/5/11/chartex" xmlns:cx6="http://schemas.microsoft.com/office/drawing/2016/5/12/chartex" xmlns:cx7="http://schemas.microsoft.com/office/drawing/2016/5/13/chartex" xmlns:cx8="http://schemas.microsoft.com/office/drawing/2016/5/14/chartex" xmlns:mc="http://schemas.openxmlformats.org/markup-compatibility/2006" xmlns:aink="http://schemas.microsoft.com/office/drawing/2016/ink" xmlns:am3d="http://schemas.microsoft.com/office/drawing/2017/model3d" xmlns:o="urn:schemas-microsoft-com:office:office" xmlns:r="http://schemas.openxmlformats.org/officeDocument/2006/relationships" xmlns:m="http://schemas.openxmlformats.org/officeDocument/2006/math" xmlns:v="urn:schemas-microsoft-com:vml" xmlns:wp14="http://schemas.microsoft.com/office/word/2010/wordprocessingDrawing" xmlns:wp="http://schemas.openxmlformats.org/drawingml/2006/wordprocessingDrawing" xmlns:w10="urn:schemas-microsoft-com:office:word" xmlns:w="http://schemas.openxmlformats.org/wordprocessingml/2006/main" xmlns:w14="http://schemas.microsoft.com/office/word/2010/wordml" xmlns:w15="http://schemas.microsoft.com/office/word/2012/wordml" xmlns:w16cex="http://schemas.microsoft.com/office/word/2018/wordml/cex" xmlns:w16cid="http://schemas.microsoft.com/office/word/2016/wordml/cid" xmlns:w16="http://schemas.microsoft.com/office/word/2018/wordml" xmlns:w16sdtdh="http://schemas.microsoft.com/office/word/2020/wordml/sdtdatahash" xmlns:w16se="http://schemas.microsoft.com/office/word/2015/wordml/symex" xmlns:wpg="http://schemas.microsoft.com/office/word/2010/wordprocessingGroup" xmlns:wpi="http://schemas.microsoft.com/office/word/2010/wordprocessingInk" xmlns:wne="http://schemas.microsoft.com/office/word/2006/wordml" xmlns:wps="http://schemas.microsoft.com/office/word/2010/wordprocessingShape" mc:Ignorable="w14 w15 w16se w16cid w16 w16cex w16sdtdh wp14">
+<w:ftr xmlns:wpc="http://schemas.microsoft.com/office/word/2010/wordprocessingCanvas" xmlns:cx="http://schemas.microsoft.com/office/drawing/2014/chartex" xmlns:cx1="http://schemas.microsoft.com/office/drawing/2015/9/8/chartex" xmlns:cx2="http://schemas.microsoft.com/office/drawing/2015/10/21/chartex" xmlns:cx3="http://schemas.microsoft.com/office/drawing/2016/5/9/chartex" xmlns:cx4="http://schemas.microsoft.com/office/drawing/2016/5/10/chartex" xmlns:cx5="http://schemas.microsoft.com/office/drawing/2016/5/11/chartex" xmlns:cx6="http://schemas.microsoft.com/office/drawing/2016/5/12/chartex" xmlns:cx7="http://schemas.microsoft.com/office/drawing/2016/5/13/chartex" xmlns:cx8="http://schemas.microsoft.com/office/drawing/2016/5/14/chartex" xmlns:mc="http://schemas.openxmlformats.org/markup-compatibility/2006" xmlns:aink="http://schemas.microsoft.com/office/drawing/2016/ink" xmlns:am3d="http://schemas.microsoft.com/office/drawing/2017/model3d" xmlns:o="urn:schemas-microsoft-com:office:office" xmlns:oel="http://schemas.microsoft.com/office/2019/extlst" xmlns:r="http://schemas.openxmlformats.org/officeDocument/2006/relationships" xmlns:m="http://schemas.openxmlformats.org/officeDocument/2006/math" xmlns:v="urn:schemas-microsoft-com:vml" xmlns:wp14="http://schemas.microsoft.com/office/word/2010/wordprocessingDrawing" xmlns:wp="http://schemas.openxmlformats.org/drawingml/2006/wordprocessingDrawing" xmlns:w10="urn:schemas-microsoft-com:office:word" xmlns:w="http://schemas.openxmlformats.org/wordprocessingml/2006/main" xmlns:w14="http://schemas.microsoft.com/office/word/2010/wordml" xmlns:w15="http://schemas.microsoft.com/office/word/2012/wordml" xmlns:w16cex="http://schemas.microsoft.com/office/word/2018/wordml/cex" xmlns:w16cid="http://schemas.microsoft.com/office/word/2016/wordml/cid" xmlns:w16="http://schemas.microsoft.com/office/word/2018/wordml" xmlns:w16sdtdh="http://schemas.microsoft.com/office/word/2020/wordml/sdtdatahash" xmlns:w16se="http://schemas.microsoft.com/office/word/2015/wordml/symex" xmlns:wpg="http://schemas.microsoft.com/office/word/2010/wordprocessingGroup" xmlns:wpi="http://schemas.microsoft.com/office/word/2010/wordprocessingInk" xmlns:wne="http://schemas.microsoft.com/office/word/2006/wordml" xmlns:wps="http://schemas.microsoft.com/office/word/2010/wordprocessingShape" mc:Ignorable="w14 w15 w16se w16cid w16 w16cex w16sdtdh wp14">
   <w:sdt>
     <w:sdtPr>
       <w:id w:val="335039210"/>
@@ -4779,7 +6904,7 @@
 </file>
 
 <file path=word/footnotes.xml><?xml version="1.0" encoding="utf-8"?>
-<w:footnotes xmlns:wpc="http://schemas.microsoft.com/office/word/2010/wordprocessingCanvas" xmlns:cx="http://schemas.microsoft.com/office/drawing/2014/chartex" xmlns:cx1="http://schemas.microsoft.com/office/drawing/2015/9/8/chartex" xmlns:cx2="http://schemas.microsoft.com/office/drawing/2015/10/21/chartex" xmlns:cx3="http://schemas.microsoft.com/office/drawing/2016/5/9/chartex" xmlns:cx4="http://schemas.microsoft.com/office/drawing/2016/5/10/chartex" xmlns:cx5="http://schemas.microsoft.com/office/drawing/2016/5/11/chartex" xmlns:cx6="http://schemas.microsoft.com/office/drawing/2016/5/12/chartex" xmlns:cx7="http://schemas.microsoft.com/office/drawing/2016/5/13/chartex" xmlns:cx8="http://schemas.microsoft.com/office/drawing/2016/5/14/chartex" xmlns:mc="http://schemas.openxmlformats.org/markup-compatibility/2006" xmlns:aink="http://schemas.microsoft.com/office/drawing/2016/ink" xmlns:am3d="http://schemas.microsoft.com/office/drawing/2017/model3d" xmlns:o="urn:schemas-microsoft-com:office:office" xmlns:r="http://schemas.openxmlformats.org/officeDocument/2006/relationships" xmlns:m="http://schemas.openxmlformats.org/officeDocument/2006/math" xmlns:v="urn:schemas-microsoft-com:vml" xmlns:wp14="http://schemas.microsoft.com/office/word/2010/wordprocessingDrawing" xmlns:wp="http://schemas.openxmlformats.org/drawingml/2006/wordprocessingDrawing" xmlns:w10="urn:schemas-microsoft-com:office:word" xmlns:w="http://schemas.openxmlformats.org/wordprocessingml/2006/main" xmlns:w14="http://schemas.microsoft.com/office/word/2010/wordml" xmlns:w15="http://schemas.microsoft.com/office/word/2012/wordml" xmlns:w16cex="http://schemas.microsoft.com/office/word/2018/wordml/cex" xmlns:w16cid="http://schemas.microsoft.com/office/word/2016/wordml/cid" xmlns:w16="http://schemas.microsoft.com/office/word/2018/wordml" xmlns:w16sdtdh="http://schemas.microsoft.com/office/word/2020/wordml/sdtdatahash" xmlns:w16se="http://schemas.microsoft.com/office/word/2015/wordml/symex" xmlns:wpg="http://schemas.microsoft.com/office/word/2010/wordprocessingGroup" xmlns:wpi="http://schemas.microsoft.com/office/word/2010/wordprocessingInk" xmlns:wne="http://schemas.microsoft.com/office/word/2006/wordml" xmlns:wps="http://schemas.microsoft.com/office/word/2010/wordprocessingShape" mc:Ignorable="w14 w15 w16se w16cid w16 w16cex w16sdtdh wp14">
+<w:footnotes xmlns:wpc="http://schemas.microsoft.com/office/word/2010/wordprocessingCanvas" xmlns:cx="http://schemas.microsoft.com/office/drawing/2014/chartex" xmlns:cx1="http://schemas.microsoft.com/office/drawing/2015/9/8/chartex" xmlns:cx2="http://schemas.microsoft.com/office/drawing/2015/10/21/chartex" xmlns:cx3="http://schemas.microsoft.com/office/drawing/2016/5/9/chartex" xmlns:cx4="http://schemas.microsoft.com/office/drawing/2016/5/10/chartex" xmlns:cx5="http://schemas.microsoft.com/office/drawing/2016/5/11/chartex" xmlns:cx6="http://schemas.microsoft.com/office/drawing/2016/5/12/chartex" xmlns:cx7="http://schemas.microsoft.com/office/drawing/2016/5/13/chartex" xmlns:cx8="http://schemas.microsoft.com/office/drawing/2016/5/14/chartex" xmlns:mc="http://schemas.openxmlformats.org/markup-compatibility/2006" xmlns:aink="http://schemas.microsoft.com/office/drawing/2016/ink" xmlns:am3d="http://schemas.microsoft.com/office/drawing/2017/model3d" xmlns:o="urn:schemas-microsoft-com:office:office" xmlns:oel="http://schemas.microsoft.com/office/2019/extlst" xmlns:r="http://schemas.openxmlformats.org/officeDocument/2006/relationships" xmlns:m="http://schemas.openxmlformats.org/officeDocument/2006/math" xmlns:v="urn:schemas-microsoft-com:vml" xmlns:wp14="http://schemas.microsoft.com/office/word/2010/wordprocessingDrawing" xmlns:wp="http://schemas.openxmlformats.org/drawingml/2006/wordprocessingDrawing" xmlns:w10="urn:schemas-microsoft-com:office:word" xmlns:w="http://schemas.openxmlformats.org/wordprocessingml/2006/main" xmlns:w14="http://schemas.microsoft.com/office/word/2010/wordml" xmlns:w15="http://schemas.microsoft.com/office/word/2012/wordml" xmlns:w16cex="http://schemas.microsoft.com/office/word/2018/wordml/cex" xmlns:w16cid="http://schemas.microsoft.com/office/word/2016/wordml/cid" xmlns:w16="http://schemas.microsoft.com/office/word/2018/wordml" xmlns:w16sdtdh="http://schemas.microsoft.com/office/word/2020/wordml/sdtdatahash" xmlns:w16se="http://schemas.microsoft.com/office/word/2015/wordml/symex" xmlns:wpg="http://schemas.microsoft.com/office/word/2010/wordprocessingGroup" xmlns:wpi="http://schemas.microsoft.com/office/word/2010/wordprocessingInk" xmlns:wne="http://schemas.microsoft.com/office/word/2006/wordml" xmlns:wps="http://schemas.microsoft.com/office/word/2010/wordprocessingShape" mc:Ignorable="w14 w15 w16se w16cid w16 w16cex w16sdtdh wp14">
   <w:footnote w:type="separator" w:id="-1">
     <w:p>
       <w:pPr>
@@ -4804,7 +6929,7 @@
 </file>
 
 <file path=word/header1.xml><?xml version="1.0" encoding="utf-8"?>
-<w:hdr xmlns:wpc="http://schemas.microsoft.com/office/word/2010/wordprocessingCanvas" xmlns:cx="http://schemas.microsoft.com/office/drawing/2014/chartex" xmlns:cx1="http://schemas.microsoft.com/office/drawing/2015/9/8/chartex" xmlns:cx2="http://schemas.microsoft.com/office/drawing/2015/10/21/chartex" xmlns:cx3="http://schemas.microsoft.com/office/drawing/2016/5/9/chartex" xmlns:cx4="http://schemas.microsoft.com/office/drawing/2016/5/10/chartex" xmlns:cx5="http://schemas.microsoft.com/office/drawing/2016/5/11/chartex" xmlns:cx6="http://schemas.microsoft.com/office/drawing/2016/5/12/chartex" xmlns:cx7="http://schemas.microsoft.com/office/drawing/2016/5/13/chartex" xmlns:cx8="http://schemas.microsoft.com/office/drawing/2016/5/14/chartex" xmlns:mc="http://schemas.openxmlformats.org/markup-compatibility/2006" xmlns:aink="http://schemas.microsoft.com/office/drawing/2016/ink" xmlns:am3d="http://schemas.microsoft.com/office/drawing/2017/model3d" xmlns:o="urn:schemas-microsoft-com:office:office" xmlns:r="http://schemas.openxmlformats.org/officeDocument/2006/relationships" xmlns:m="http://schemas.openxmlformats.org/officeDocument/2006/math" xmlns:v="urn:schemas-microsoft-com:vml" xmlns:wp14="http://schemas.microsoft.com/office/word/2010/wordprocessingDrawing" xmlns:wp="http://schemas.openxmlformats.org/drawingml/2006/wordprocessingDrawing" xmlns:w10="urn:schemas-microsoft-com:office:word" xmlns:w="http://schemas.openxmlformats.org/wordprocessingml/2006/main" xmlns:w14="http://schemas.microsoft.com/office/word/2010/wordml" xmlns:w15="http://schemas.microsoft.com/office/word/2012/wordml" xmlns:w16cex="http://schemas.microsoft.com/office/word/2018/wordml/cex" xmlns:w16cid="http://schemas.microsoft.com/office/word/2016/wordml/cid" xmlns:w16="http://schemas.microsoft.com/office/word/2018/wordml" xmlns:w16sdtdh="http://schemas.microsoft.com/office/word/2020/wordml/sdtdatahash" xmlns:w16se="http://schemas.microsoft.com/office/word/2015/wordml/symex" xmlns:wpg="http://schemas.microsoft.com/office/word/2010/wordprocessingGroup" xmlns:wpi="http://schemas.microsoft.com/office/word/2010/wordprocessingInk" xmlns:wne="http://schemas.microsoft.com/office/word/2006/wordml" xmlns:wps="http://schemas.microsoft.com/office/word/2010/wordprocessingShape" mc:Ignorable="w14 w15 w16se w16cid w16 w16cex w16sdtdh wp14">
+<w:hdr xmlns:wpc="http://schemas.microsoft.com/office/word/2010/wordprocessingCanvas" xmlns:cx="http://schemas.microsoft.com/office/drawing/2014/chartex" xmlns:cx1="http://schemas.microsoft.com/office/drawing/2015/9/8/chartex" xmlns:cx2="http://schemas.microsoft.com/office/drawing/2015/10/21/chartex" xmlns:cx3="http://schemas.microsoft.com/office/drawing/2016/5/9/chartex" xmlns:cx4="http://schemas.microsoft.com/office/drawing/2016/5/10/chartex" xmlns:cx5="http://schemas.microsoft.com/office/drawing/2016/5/11/chartex" xmlns:cx6="http://schemas.microsoft.com/office/drawing/2016/5/12/chartex" xmlns:cx7="http://schemas.microsoft.com/office/drawing/2016/5/13/chartex" xmlns:cx8="http://schemas.microsoft.com/office/drawing/2016/5/14/chartex" xmlns:mc="http://schemas.openxmlformats.org/markup-compatibility/2006" xmlns:aink="http://schemas.microsoft.com/office/drawing/2016/ink" xmlns:am3d="http://schemas.microsoft.com/office/drawing/2017/model3d" xmlns:o="urn:schemas-microsoft-com:office:office" xmlns:oel="http://schemas.microsoft.com/office/2019/extlst" xmlns:r="http://schemas.openxmlformats.org/officeDocument/2006/relationships" xmlns:m="http://schemas.openxmlformats.org/officeDocument/2006/math" xmlns:v="urn:schemas-microsoft-com:vml" xmlns:wp14="http://schemas.microsoft.com/office/word/2010/wordprocessingDrawing" xmlns:wp="http://schemas.openxmlformats.org/drawingml/2006/wordprocessingDrawing" xmlns:w10="urn:schemas-microsoft-com:office:word" xmlns:w="http://schemas.openxmlformats.org/wordprocessingml/2006/main" xmlns:w14="http://schemas.microsoft.com/office/word/2010/wordml" xmlns:w15="http://schemas.microsoft.com/office/word/2012/wordml" xmlns:w16cex="http://schemas.microsoft.com/office/word/2018/wordml/cex" xmlns:w16cid="http://schemas.microsoft.com/office/word/2016/wordml/cid" xmlns:w16="http://schemas.microsoft.com/office/word/2018/wordml" xmlns:w16sdtdh="http://schemas.microsoft.com/office/word/2020/wordml/sdtdatahash" xmlns:w16se="http://schemas.microsoft.com/office/word/2015/wordml/symex" xmlns:wpg="http://schemas.microsoft.com/office/word/2010/wordprocessingGroup" xmlns:wpi="http://schemas.microsoft.com/office/word/2010/wordprocessingInk" xmlns:wne="http://schemas.microsoft.com/office/word/2006/wordml" xmlns:wps="http://schemas.microsoft.com/office/word/2010/wordprocessingShape" mc:Ignorable="w14 w15 w16se w16cid w16 w16cex w16sdtdh wp14">
   <w:p>
     <w:pPr>
       <w:pStyle w:val="Header"/>
@@ -4894,7 +7019,7 @@
 </file>
 
 <file path=word/numbering.xml><?xml version="1.0" encoding="utf-8"?>
-<w:numbering xmlns:wpc="http://schemas.microsoft.com/office/word/2010/wordprocessingCanvas" xmlns:cx="http://schemas.microsoft.com/office/drawing/2014/chartex" xmlns:cx1="http://schemas.microsoft.com/office/drawing/2015/9/8/chartex" xmlns:cx2="http://schemas.microsoft.com/office/drawing/2015/10/21/chartex" xmlns:cx3="http://schemas.microsoft.com/office/drawing/2016/5/9/chartex" xmlns:cx4="http://schemas.microsoft.com/office/drawing/2016/5/10/chartex" xmlns:cx5="http://schemas.microsoft.com/office/drawing/2016/5/11/chartex" xmlns:cx6="http://schemas.microsoft.com/office/drawing/2016/5/12/chartex" xmlns:cx7="http://schemas.microsoft.com/office/drawing/2016/5/13/chartex" xmlns:cx8="http://schemas.microsoft.com/office/drawing/2016/5/14/chartex" xmlns:mc="http://schemas.openxmlformats.org/markup-compatibility/2006" xmlns:aink="http://schemas.microsoft.com/office/drawing/2016/ink" xmlns:am3d="http://schemas.microsoft.com/office/drawing/2017/model3d" xmlns:o="urn:schemas-microsoft-com:office:office" xmlns:r="http://schemas.openxmlformats.org/officeDocument/2006/relationships" xmlns:m="http://schemas.openxmlformats.org/officeDocument/2006/math" xmlns:v="urn:schemas-microsoft-com:vml" xmlns:wp14="http://schemas.microsoft.com/office/word/2010/wordprocessingDrawing" xmlns:wp="http://schemas.openxmlformats.org/drawingml/2006/wordprocessingDrawing" xmlns:w10="urn:schemas-microsoft-com:office:word" xmlns:w="http://schemas.openxmlformats.org/wordprocessingml/2006/main" xmlns:w14="http://schemas.microsoft.com/office/word/2010/wordml" xmlns:w15="http://schemas.microsoft.com/office/word/2012/wordml" xmlns:w16cex="http://schemas.microsoft.com/office/word/2018/wordml/cex" xmlns:w16cid="http://schemas.microsoft.com/office/word/2016/wordml/cid" xmlns:w16="http://schemas.microsoft.com/office/word/2018/wordml" xmlns:w16sdtdh="http://schemas.microsoft.com/office/word/2020/wordml/sdtdatahash" xmlns:w16se="http://schemas.microsoft.com/office/word/2015/wordml/symex" xmlns:wpg="http://schemas.microsoft.com/office/word/2010/wordprocessingGroup" xmlns:wpi="http://schemas.microsoft.com/office/word/2010/wordprocessingInk" xmlns:wne="http://schemas.microsoft.com/office/word/2006/wordml" xmlns:wps="http://schemas.microsoft.com/office/word/2010/wordprocessingShape" mc:Ignorable="w14 w15 w16se w16cid w16 w16cex w16sdtdh wp14">
+<w:numbering xmlns:wpc="http://schemas.microsoft.com/office/word/2010/wordprocessingCanvas" xmlns:cx="http://schemas.microsoft.com/office/drawing/2014/chartex" xmlns:cx1="http://schemas.microsoft.com/office/drawing/2015/9/8/chartex" xmlns:cx2="http://schemas.microsoft.com/office/drawing/2015/10/21/chartex" xmlns:cx3="http://schemas.microsoft.com/office/drawing/2016/5/9/chartex" xmlns:cx4="http://schemas.microsoft.com/office/drawing/2016/5/10/chartex" xmlns:cx5="http://schemas.microsoft.com/office/drawing/2016/5/11/chartex" xmlns:cx6="http://schemas.microsoft.com/office/drawing/2016/5/12/chartex" xmlns:cx7="http://schemas.microsoft.com/office/drawing/2016/5/13/chartex" xmlns:cx8="http://schemas.microsoft.com/office/drawing/2016/5/14/chartex" xmlns:mc="http://schemas.openxmlformats.org/markup-compatibility/2006" xmlns:aink="http://schemas.microsoft.com/office/drawing/2016/ink" xmlns:am3d="http://schemas.microsoft.com/office/drawing/2017/model3d" xmlns:o="urn:schemas-microsoft-com:office:office" xmlns:oel="http://schemas.microsoft.com/office/2019/extlst" xmlns:r="http://schemas.openxmlformats.org/officeDocument/2006/relationships" xmlns:m="http://schemas.openxmlformats.org/officeDocument/2006/math" xmlns:v="urn:schemas-microsoft-com:vml" xmlns:wp14="http://schemas.microsoft.com/office/word/2010/wordprocessingDrawing" xmlns:wp="http://schemas.openxmlformats.org/drawingml/2006/wordprocessingDrawing" xmlns:w10="urn:schemas-microsoft-com:office:word" xmlns:w="http://schemas.openxmlformats.org/wordprocessingml/2006/main" xmlns:w14="http://schemas.microsoft.com/office/word/2010/wordml" xmlns:w15="http://schemas.microsoft.com/office/word/2012/wordml" xmlns:w16cex="http://schemas.microsoft.com/office/word/2018/wordml/cex" xmlns:w16cid="http://schemas.microsoft.com/office/word/2016/wordml/cid" xmlns:w16="http://schemas.microsoft.com/office/word/2018/wordml" xmlns:w16sdtdh="http://schemas.microsoft.com/office/word/2020/wordml/sdtdatahash" xmlns:w16se="http://schemas.microsoft.com/office/word/2015/wordml/symex" xmlns:wpg="http://schemas.microsoft.com/office/word/2010/wordprocessingGroup" xmlns:wpi="http://schemas.microsoft.com/office/word/2010/wordprocessingInk" xmlns:wne="http://schemas.microsoft.com/office/word/2006/wordml" xmlns:wps="http://schemas.microsoft.com/office/word/2010/wordprocessingShape" mc:Ignorable="w14 w15 w16se w16cid w16 w16cex w16sdtdh wp14">
   <w:abstractNum w:abstractNumId="0" w15:restartNumberingAfterBreak="0">
     <w:nsid w:val="0E6D0E3C"/>
     <w:multiLevelType w:val="hybridMultilevel"/>
@@ -5714,58 +7839,58 @@
       </w:pPr>
     </w:lvl>
   </w:abstractNum>
-  <w:num w:numId="1">
+  <w:num w:numId="1" w16cid:durableId="248395031">
     <w:abstractNumId w:val="6"/>
   </w:num>
-  <w:num w:numId="2">
+  <w:num w:numId="2" w16cid:durableId="411660580">
     <w:abstractNumId w:val="2"/>
   </w:num>
-  <w:num w:numId="3">
+  <w:num w:numId="3" w16cid:durableId="565576357">
     <w:abstractNumId w:val="2"/>
   </w:num>
-  <w:num w:numId="4">
+  <w:num w:numId="4" w16cid:durableId="917447677">
     <w:abstractNumId w:val="2"/>
   </w:num>
-  <w:num w:numId="5">
+  <w:num w:numId="5" w16cid:durableId="1783381656">
     <w:abstractNumId w:val="2"/>
   </w:num>
-  <w:num w:numId="6">
+  <w:num w:numId="6" w16cid:durableId="591351584">
     <w:abstractNumId w:val="2"/>
   </w:num>
-  <w:num w:numId="7">
+  <w:num w:numId="7" w16cid:durableId="515388885">
     <w:abstractNumId w:val="2"/>
   </w:num>
-  <w:num w:numId="8">
+  <w:num w:numId="8" w16cid:durableId="222641193">
     <w:abstractNumId w:val="2"/>
   </w:num>
-  <w:num w:numId="9">
+  <w:num w:numId="9" w16cid:durableId="554008056">
     <w:abstractNumId w:val="2"/>
   </w:num>
-  <w:num w:numId="10">
+  <w:num w:numId="10" w16cid:durableId="910502979">
     <w:abstractNumId w:val="2"/>
   </w:num>
-  <w:num w:numId="11">
+  <w:num w:numId="11" w16cid:durableId="1429810996">
     <w:abstractNumId w:val="2"/>
   </w:num>
-  <w:num w:numId="12">
+  <w:num w:numId="12" w16cid:durableId="29306040">
     <w:abstractNumId w:val="0"/>
   </w:num>
-  <w:num w:numId="13">
+  <w:num w:numId="13" w16cid:durableId="1063528006">
     <w:abstractNumId w:val="7"/>
   </w:num>
-  <w:num w:numId="14">
+  <w:num w:numId="14" w16cid:durableId="1669167200">
     <w:abstractNumId w:val="8"/>
   </w:num>
-  <w:num w:numId="15">
+  <w:num w:numId="15" w16cid:durableId="775827845">
     <w:abstractNumId w:val="3"/>
   </w:num>
-  <w:num w:numId="16">
+  <w:num w:numId="16" w16cid:durableId="2083680310">
     <w:abstractNumId w:val="4"/>
   </w:num>
-  <w:num w:numId="17">
+  <w:num w:numId="17" w16cid:durableId="1655183910">
     <w:abstractNumId w:val="1"/>
   </w:num>
-  <w:num w:numId="18">
+  <w:num w:numId="18" w16cid:durableId="867794610">
     <w:abstractNumId w:val="5"/>
   </w:num>
 </w:numbering>
